--- a/docs/project_requirement.docx
+++ b/docs/project_requirement.docx
@@ -443,7 +443,21 @@
           <w:sz w:val="28"/>
           <w:szCs w:val="28"/>
         </w:rPr>
-        <w:t>Communications of data:</w:t>
+        <w:t>Communications of data</w:t>
+      </w:r>
+      <w:r>
+        <w:rPr>
+          <w:sz w:val="28"/>
+          <w:szCs w:val="28"/>
+        </w:rPr>
+        <w:t xml:space="preserve"> internally between functions and externally</w:t>
+      </w:r>
+      <w:r>
+        <w:rPr>
+          <w:sz w:val="28"/>
+          <w:szCs w:val="28"/>
+        </w:rPr>
+        <w:t>:</w:t>
       </w:r>
     </w:p>
     <w:p>
@@ -620,75 +634,971 @@
         </w:rPr>
         <w:t xml:space="preserve">Peak rate </w:t>
       </w:r>
+    </w:p>
+    <w:p>
+      <w:pPr>
+        <w:bidi w:val="0"/>
+        <w:rPr>
+          <w:sz w:val="28"/>
+          <w:szCs w:val="28"/>
+        </w:rPr>
+      </w:pPr>
+    </w:p>
+    <w:p>
+      <w:pPr>
+        <w:bidi w:val="0"/>
+        <w:rPr>
+          <w:sz w:val="28"/>
+          <w:szCs w:val="28"/>
+        </w:rPr>
+      </w:pPr>
+      <w:r>
+        <w:rPr>
+          <w:sz w:val="28"/>
+          <w:szCs w:val="28"/>
+        </w:rPr>
+        <w:t>Timing:</w:t>
+      </w:r>
+    </w:p>
+    <w:p>
+      <w:pPr>
+        <w:pStyle w:val="a3"/>
+        <w:numPr>
+          <w:ilvl w:val="0"/>
+          <w:numId w:val="3"/>
+        </w:numPr>
+        <w:bidi w:val="0"/>
+        <w:rPr>
+          <w:sz w:val="28"/>
+          <w:szCs w:val="28"/>
+        </w:rPr>
+      </w:pPr>
+      <w:r>
+        <w:rPr>
+          <w:sz w:val="28"/>
+          <w:szCs w:val="28"/>
+        </w:rPr>
+        <w:t>Total execution time</w:t>
+      </w:r>
+      <w:r>
+        <w:rPr>
+          <w:sz w:val="28"/>
+          <w:szCs w:val="28"/>
+        </w:rPr>
+        <w:t xml:space="preserve"> of the main function.</w:t>
+      </w:r>
+    </w:p>
+    <w:p>
+      <w:pPr>
+        <w:pStyle w:val="a3"/>
+        <w:numPr>
+          <w:ilvl w:val="0"/>
+          <w:numId w:val="3"/>
+        </w:numPr>
+        <w:bidi w:val="0"/>
+        <w:rPr>
+          <w:color w:val="FF0000"/>
+          <w:sz w:val="28"/>
+          <w:szCs w:val="28"/>
+        </w:rPr>
+      </w:pPr>
+      <w:r>
+        <w:rPr>
+          <w:sz w:val="28"/>
+          <w:szCs w:val="28"/>
+        </w:rPr>
+        <w:t xml:space="preserve">Rate of </w:t>
+      </w:r>
+      <w:r>
+        <w:rPr>
+          <w:sz w:val="28"/>
+          <w:szCs w:val="28"/>
+        </w:rPr>
+        <w:t>execution with a tolerance of …</w:t>
+      </w:r>
+      <w:proofErr w:type="gramStart"/>
+      <w:r>
+        <w:rPr>
+          <w:sz w:val="28"/>
+          <w:szCs w:val="28"/>
+        </w:rPr>
+        <w:t>.+</w:t>
+      </w:r>
+      <w:proofErr w:type="gramEnd"/>
+      <w:r>
+        <w:rPr>
+          <w:sz w:val="28"/>
+          <w:szCs w:val="28"/>
+        </w:rPr>
+        <w:t xml:space="preserve">-. </w:t>
+      </w:r>
+      <w:r>
+        <w:rPr>
+          <w:color w:val="FF0000"/>
+          <w:sz w:val="28"/>
+          <w:szCs w:val="28"/>
+        </w:rPr>
+        <w:t>(to be added to the function list)</w:t>
+      </w:r>
+    </w:p>
+    <w:p>
+      <w:pPr>
+        <w:pStyle w:val="a3"/>
+        <w:numPr>
+          <w:ilvl w:val="0"/>
+          <w:numId w:val="3"/>
+        </w:numPr>
+        <w:bidi w:val="0"/>
+        <w:rPr>
+          <w:color w:val="FF0000"/>
+          <w:sz w:val="28"/>
+          <w:szCs w:val="28"/>
+        </w:rPr>
+      </w:pPr>
+      <w:r>
+        <w:rPr>
+          <w:sz w:val="28"/>
+          <w:szCs w:val="28"/>
+        </w:rPr>
+        <w:t>Response time</w:t>
+      </w:r>
+      <w:r>
+        <w:rPr>
+          <w:sz w:val="28"/>
+          <w:szCs w:val="28"/>
+        </w:rPr>
+        <w:t xml:space="preserve"> </w:t>
+      </w:r>
+      <w:r>
+        <w:rPr>
+          <w:sz w:val="28"/>
+          <w:szCs w:val="28"/>
+        </w:rPr>
+        <w:t>with a tolerance of …</w:t>
+      </w:r>
+      <w:proofErr w:type="gramStart"/>
+      <w:r>
+        <w:rPr>
+          <w:sz w:val="28"/>
+          <w:szCs w:val="28"/>
+        </w:rPr>
+        <w:t>.+</w:t>
+      </w:r>
+      <w:proofErr w:type="gramEnd"/>
+      <w:r>
+        <w:rPr>
+          <w:sz w:val="28"/>
+          <w:szCs w:val="28"/>
+        </w:rPr>
+        <w:t>- .</w:t>
+      </w:r>
+      <w:r>
+        <w:rPr>
+          <w:color w:val="FF0000"/>
+          <w:sz w:val="28"/>
+          <w:szCs w:val="28"/>
+        </w:rPr>
+        <w:t xml:space="preserve"> </w:t>
+      </w:r>
+      <w:r>
+        <w:rPr>
+          <w:color w:val="FF0000"/>
+          <w:sz w:val="28"/>
+          <w:szCs w:val="28"/>
+        </w:rPr>
+        <w:t xml:space="preserve"> </w:t>
+      </w:r>
+      <w:r>
+        <w:rPr>
+          <w:color w:val="FF0000"/>
+          <w:sz w:val="28"/>
+          <w:szCs w:val="28"/>
+        </w:rPr>
+        <w:t>(t</w:t>
+      </w:r>
+      <w:r>
+        <w:rPr>
+          <w:color w:val="FF0000"/>
+          <w:sz w:val="28"/>
+          <w:szCs w:val="28"/>
+        </w:rPr>
+        <w:t>o be added to the function list)</w:t>
+      </w:r>
+    </w:p>
+    <w:p>
+      <w:pPr>
+        <w:bidi w:val="0"/>
+        <w:rPr>
+          <w:sz w:val="28"/>
+          <w:szCs w:val="28"/>
+        </w:rPr>
+      </w:pPr>
+      <w:r>
+        <w:rPr>
+          <w:sz w:val="28"/>
+          <w:szCs w:val="28"/>
+        </w:rPr>
+        <w:t>Preliminary</w:t>
+      </w:r>
+      <w:r>
+        <w:rPr>
+          <w:sz w:val="28"/>
+          <w:szCs w:val="28"/>
+        </w:rPr>
+        <w:t xml:space="preserve"> list of</w:t>
+      </w:r>
+      <w:r>
+        <w:rPr>
+          <w:sz w:val="28"/>
+          <w:szCs w:val="28"/>
+        </w:rPr>
+        <w:t xml:space="preserve"> </w:t>
+      </w:r>
+      <w:r>
+        <w:rPr>
+          <w:sz w:val="28"/>
+          <w:szCs w:val="28"/>
+        </w:rPr>
+        <w:t>system</w:t>
+      </w:r>
+      <w:r>
+        <w:rPr>
+          <w:sz w:val="28"/>
+          <w:szCs w:val="28"/>
+        </w:rPr>
+        <w:t xml:space="preserve"> modes:</w:t>
+      </w:r>
+    </w:p>
+    <w:p>
+      <w:pPr>
+        <w:pStyle w:val="a3"/>
+        <w:numPr>
+          <w:ilvl w:val="0"/>
+          <w:numId w:val="5"/>
+        </w:numPr>
+        <w:bidi w:val="0"/>
+        <w:rPr>
+          <w:sz w:val="28"/>
+          <w:szCs w:val="28"/>
+        </w:rPr>
+      </w:pPr>
+      <w:r>
+        <w:rPr>
+          <w:sz w:val="28"/>
+          <w:szCs w:val="28"/>
+        </w:rPr>
+        <w:t>Idle mode:</w:t>
+      </w:r>
+    </w:p>
+    <w:p>
+      <w:pPr>
+        <w:pStyle w:val="a3"/>
+        <w:numPr>
+          <w:ilvl w:val="0"/>
+          <w:numId w:val="5"/>
+        </w:numPr>
+        <w:bidi w:val="0"/>
+        <w:rPr>
+          <w:sz w:val="28"/>
+          <w:szCs w:val="28"/>
+        </w:rPr>
+      </w:pPr>
+      <w:r>
+        <w:rPr>
+          <w:sz w:val="28"/>
+          <w:szCs w:val="28"/>
+        </w:rPr>
+        <w:t>Error mode:</w:t>
+      </w:r>
+    </w:p>
+    <w:p>
+      <w:pPr>
+        <w:bidi w:val="0"/>
+        <w:rPr>
+          <w:sz w:val="28"/>
+          <w:szCs w:val="28"/>
+        </w:rPr>
+      </w:pPr>
+      <w:r>
+        <w:rPr>
+          <w:sz w:val="28"/>
+          <w:szCs w:val="28"/>
+        </w:rPr>
+        <w:t xml:space="preserve">Priority </w:t>
+      </w:r>
+      <w:r>
+        <w:rPr>
+          <w:sz w:val="28"/>
+          <w:szCs w:val="28"/>
+        </w:rPr>
+        <w:t>list: (for function execution)</w:t>
+      </w:r>
+    </w:p>
+    <w:p>
+      <w:pPr>
+        <w:pStyle w:val="a3"/>
+        <w:numPr>
+          <w:ilvl w:val="0"/>
+          <w:numId w:val="6"/>
+        </w:numPr>
+        <w:bidi w:val="0"/>
+        <w:rPr>
+          <w:sz w:val="28"/>
+          <w:szCs w:val="28"/>
+        </w:rPr>
+      </w:pPr>
+      <w:r>
+        <w:rPr>
+          <w:sz w:val="28"/>
+          <w:szCs w:val="28"/>
+        </w:rPr>
+        <w:t>Idle mode:</w:t>
+      </w:r>
+    </w:p>
+    <w:p>
+      <w:pPr>
+        <w:pStyle w:val="a3"/>
+        <w:numPr>
+          <w:ilvl w:val="1"/>
+          <w:numId w:val="6"/>
+        </w:numPr>
+        <w:bidi w:val="0"/>
+        <w:rPr>
+          <w:sz w:val="28"/>
+          <w:szCs w:val="28"/>
+        </w:rPr>
+      </w:pPr>
+      <w:r>
+        <w:rPr>
+          <w:sz w:val="28"/>
+          <w:szCs w:val="28"/>
+        </w:rPr>
+        <w:lastRenderedPageBreak/>
+        <w:t>High priority:</w:t>
+      </w:r>
+    </w:p>
+    <w:p>
+      <w:pPr>
+        <w:pStyle w:val="a3"/>
+        <w:numPr>
+          <w:ilvl w:val="2"/>
+          <w:numId w:val="6"/>
+        </w:numPr>
+        <w:bidi w:val="0"/>
+        <w:rPr>
+          <w:sz w:val="28"/>
+          <w:szCs w:val="28"/>
+        </w:rPr>
+      </w:pPr>
+      <w:r>
+        <w:rPr>
+          <w:sz w:val="28"/>
+          <w:szCs w:val="28"/>
+        </w:rPr>
+        <w:t>…….</w:t>
+      </w:r>
+    </w:p>
+    <w:p>
+      <w:pPr>
+        <w:pStyle w:val="a3"/>
+        <w:numPr>
+          <w:ilvl w:val="2"/>
+          <w:numId w:val="6"/>
+        </w:numPr>
+        <w:bidi w:val="0"/>
+        <w:rPr>
+          <w:sz w:val="28"/>
+          <w:szCs w:val="28"/>
+        </w:rPr>
+      </w:pPr>
+      <w:r>
+        <w:rPr>
+          <w:sz w:val="28"/>
+          <w:szCs w:val="28"/>
+        </w:rPr>
+        <w:t>………</w:t>
+      </w:r>
+    </w:p>
+    <w:p>
+      <w:pPr>
+        <w:pStyle w:val="a3"/>
+        <w:numPr>
+          <w:ilvl w:val="1"/>
+          <w:numId w:val="6"/>
+        </w:numPr>
+        <w:bidi w:val="0"/>
+        <w:rPr>
+          <w:sz w:val="28"/>
+          <w:szCs w:val="28"/>
+        </w:rPr>
+      </w:pPr>
+      <w:r>
+        <w:rPr>
+          <w:sz w:val="28"/>
+          <w:szCs w:val="28"/>
+        </w:rPr>
+        <w:t>Medium priority:</w:t>
+      </w:r>
+    </w:p>
+    <w:p>
+      <w:pPr>
+        <w:pStyle w:val="a3"/>
+        <w:numPr>
+          <w:ilvl w:val="2"/>
+          <w:numId w:val="6"/>
+        </w:numPr>
+        <w:bidi w:val="0"/>
+        <w:rPr>
+          <w:sz w:val="28"/>
+          <w:szCs w:val="28"/>
+        </w:rPr>
+      </w:pPr>
+      <w:r>
+        <w:rPr>
+          <w:sz w:val="28"/>
+          <w:szCs w:val="28"/>
+        </w:rPr>
+        <w:t>…….</w:t>
+      </w:r>
+    </w:p>
+    <w:p>
+      <w:pPr>
+        <w:pStyle w:val="a3"/>
+        <w:numPr>
+          <w:ilvl w:val="1"/>
+          <w:numId w:val="6"/>
+        </w:numPr>
+        <w:bidi w:val="0"/>
+        <w:rPr>
+          <w:sz w:val="28"/>
+          <w:szCs w:val="28"/>
+        </w:rPr>
+      </w:pPr>
+      <w:r>
+        <w:rPr>
+          <w:sz w:val="28"/>
+          <w:szCs w:val="28"/>
+        </w:rPr>
+        <w:t>Low priority:</w:t>
+      </w:r>
+    </w:p>
+    <w:p>
+      <w:pPr>
+        <w:pStyle w:val="a3"/>
+        <w:numPr>
+          <w:ilvl w:val="2"/>
+          <w:numId w:val="6"/>
+        </w:numPr>
+        <w:bidi w:val="0"/>
+        <w:rPr>
+          <w:sz w:val="28"/>
+          <w:szCs w:val="28"/>
+        </w:rPr>
+      </w:pPr>
+      <w:r>
+        <w:rPr>
+          <w:sz w:val="28"/>
+          <w:szCs w:val="28"/>
+        </w:rPr>
+        <w:t>…….</w:t>
+      </w:r>
+    </w:p>
+    <w:p>
+      <w:pPr>
+        <w:bidi w:val="0"/>
+        <w:rPr>
+          <w:sz w:val="28"/>
+          <w:szCs w:val="28"/>
+        </w:rPr>
+      </w:pPr>
+      <w:r>
+        <w:rPr>
+          <w:sz w:val="28"/>
+          <w:szCs w:val="28"/>
+        </w:rPr>
+        <w:t>Mode execution based on the following triggering events table:</w:t>
+      </w:r>
+    </w:p>
+    <w:tbl>
+      <w:tblPr>
+        <w:tblStyle w:val="a4"/>
+        <w:tblW w:w="0" w:type="auto"/>
+        <w:tblLook w:val="04A0" w:firstRow="1" w:lastRow="0" w:firstColumn="1" w:lastColumn="0" w:noHBand="0" w:noVBand="1"/>
+      </w:tblPr>
+      <w:tblGrid>
+        <w:gridCol w:w="3005"/>
+        <w:gridCol w:w="3005"/>
+        <w:gridCol w:w="3006"/>
+      </w:tblGrid>
+      <w:tr>
+        <w:tc>
+          <w:tcPr>
+            <w:tcW w:w="3005" w:type="dxa"/>
+          </w:tcPr>
+          <w:p>
+            <w:pPr>
+              <w:bidi w:val="0"/>
+              <w:rPr>
+                <w:sz w:val="28"/>
+                <w:szCs w:val="28"/>
+              </w:rPr>
+            </w:pPr>
+            <w:r>
+              <w:rPr>
+                <w:sz w:val="28"/>
+                <w:szCs w:val="28"/>
+              </w:rPr>
+              <w:t>Original Mode</w:t>
+            </w:r>
+          </w:p>
+        </w:tc>
+        <w:tc>
+          <w:tcPr>
+            <w:tcW w:w="3005" w:type="dxa"/>
+          </w:tcPr>
+          <w:p>
+            <w:pPr>
+              <w:bidi w:val="0"/>
+              <w:rPr>
+                <w:sz w:val="28"/>
+                <w:szCs w:val="28"/>
+              </w:rPr>
+            </w:pPr>
+            <w:r>
+              <w:rPr>
+                <w:sz w:val="28"/>
+                <w:szCs w:val="28"/>
+              </w:rPr>
+              <w:t xml:space="preserve">Next Mode </w:t>
+            </w:r>
+          </w:p>
+        </w:tc>
+        <w:tc>
+          <w:tcPr>
+            <w:tcW w:w="3006" w:type="dxa"/>
+          </w:tcPr>
+          <w:p>
+            <w:pPr>
+              <w:bidi w:val="0"/>
+              <w:rPr>
+                <w:sz w:val="28"/>
+                <w:szCs w:val="28"/>
+              </w:rPr>
+            </w:pPr>
+            <w:r>
+              <w:rPr>
+                <w:sz w:val="28"/>
+                <w:szCs w:val="28"/>
+              </w:rPr>
+              <w:t>Triggering Event</w:t>
+            </w:r>
+          </w:p>
+        </w:tc>
+      </w:tr>
+      <w:tr>
+        <w:tc>
+          <w:tcPr>
+            <w:tcW w:w="3005" w:type="dxa"/>
+          </w:tcPr>
+          <w:p>
+            <w:pPr>
+              <w:bidi w:val="0"/>
+              <w:rPr>
+                <w:sz w:val="28"/>
+                <w:szCs w:val="28"/>
+              </w:rPr>
+            </w:pPr>
+            <w:r>
+              <w:rPr>
+                <w:sz w:val="28"/>
+                <w:szCs w:val="28"/>
+              </w:rPr>
+              <w:t>Powered</w:t>
+            </w:r>
+            <w:r>
+              <w:rPr>
+                <w:sz w:val="28"/>
+                <w:szCs w:val="28"/>
+              </w:rPr>
+              <w:t xml:space="preserve"> down </w:t>
+            </w:r>
+          </w:p>
+        </w:tc>
+        <w:tc>
+          <w:tcPr>
+            <w:tcW w:w="3005" w:type="dxa"/>
+          </w:tcPr>
+          <w:p>
+            <w:pPr>
+              <w:bidi w:val="0"/>
+              <w:rPr>
+                <w:sz w:val="28"/>
+                <w:szCs w:val="28"/>
+              </w:rPr>
+            </w:pPr>
+            <w:r>
+              <w:rPr>
+                <w:sz w:val="28"/>
+                <w:szCs w:val="28"/>
+              </w:rPr>
+              <w:t>Error</w:t>
+            </w:r>
+          </w:p>
+        </w:tc>
+        <w:tc>
+          <w:tcPr>
+            <w:tcW w:w="3006" w:type="dxa"/>
+          </w:tcPr>
+          <w:p>
+            <w:pPr>
+              <w:bidi w:val="0"/>
+              <w:rPr>
+                <w:sz w:val="28"/>
+                <w:szCs w:val="28"/>
+              </w:rPr>
+            </w:pPr>
+            <w:r>
+              <w:rPr>
+                <w:sz w:val="28"/>
+                <w:szCs w:val="28"/>
+              </w:rPr>
+              <w:t>Initial power up</w:t>
+            </w:r>
+          </w:p>
+        </w:tc>
+      </w:tr>
+      <w:tr>
+        <w:tc>
+          <w:tcPr>
+            <w:tcW w:w="3005" w:type="dxa"/>
+          </w:tcPr>
+          <w:p>
+            <w:pPr>
+              <w:bidi w:val="0"/>
+              <w:rPr>
+                <w:sz w:val="28"/>
+                <w:szCs w:val="28"/>
+              </w:rPr>
+            </w:pPr>
+          </w:p>
+        </w:tc>
+        <w:tc>
+          <w:tcPr>
+            <w:tcW w:w="3005" w:type="dxa"/>
+          </w:tcPr>
+          <w:p>
+            <w:pPr>
+              <w:bidi w:val="0"/>
+              <w:rPr>
+                <w:sz w:val="28"/>
+                <w:szCs w:val="28"/>
+              </w:rPr>
+            </w:pPr>
+          </w:p>
+        </w:tc>
+        <w:tc>
+          <w:tcPr>
+            <w:tcW w:w="3006" w:type="dxa"/>
+          </w:tcPr>
+          <w:p>
+            <w:pPr>
+              <w:bidi w:val="0"/>
+              <w:rPr>
+                <w:sz w:val="28"/>
+                <w:szCs w:val="28"/>
+              </w:rPr>
+            </w:pPr>
+          </w:p>
+        </w:tc>
+      </w:tr>
+      <w:tr>
+        <w:tc>
+          <w:tcPr>
+            <w:tcW w:w="3005" w:type="dxa"/>
+          </w:tcPr>
+          <w:p>
+            <w:pPr>
+              <w:bidi w:val="0"/>
+              <w:rPr>
+                <w:sz w:val="28"/>
+                <w:szCs w:val="28"/>
+              </w:rPr>
+            </w:pPr>
+          </w:p>
+        </w:tc>
+        <w:tc>
+          <w:tcPr>
+            <w:tcW w:w="3005" w:type="dxa"/>
+          </w:tcPr>
+          <w:p>
+            <w:pPr>
+              <w:bidi w:val="0"/>
+              <w:rPr>
+                <w:sz w:val="28"/>
+                <w:szCs w:val="28"/>
+              </w:rPr>
+            </w:pPr>
+          </w:p>
+        </w:tc>
+        <w:tc>
+          <w:tcPr>
+            <w:tcW w:w="3006" w:type="dxa"/>
+          </w:tcPr>
+          <w:p>
+            <w:pPr>
+              <w:bidi w:val="0"/>
+              <w:rPr>
+                <w:sz w:val="28"/>
+                <w:szCs w:val="28"/>
+              </w:rPr>
+            </w:pPr>
+          </w:p>
+        </w:tc>
+      </w:tr>
+      <w:tr>
+        <w:tc>
+          <w:tcPr>
+            <w:tcW w:w="3005" w:type="dxa"/>
+          </w:tcPr>
+          <w:p>
+            <w:pPr>
+              <w:bidi w:val="0"/>
+              <w:rPr>
+                <w:sz w:val="28"/>
+                <w:szCs w:val="28"/>
+              </w:rPr>
+            </w:pPr>
+          </w:p>
+        </w:tc>
+        <w:tc>
+          <w:tcPr>
+            <w:tcW w:w="3005" w:type="dxa"/>
+          </w:tcPr>
+          <w:p>
+            <w:pPr>
+              <w:bidi w:val="0"/>
+              <w:rPr>
+                <w:sz w:val="28"/>
+                <w:szCs w:val="28"/>
+              </w:rPr>
+            </w:pPr>
+          </w:p>
+        </w:tc>
+        <w:tc>
+          <w:tcPr>
+            <w:tcW w:w="3006" w:type="dxa"/>
+          </w:tcPr>
+          <w:p>
+            <w:pPr>
+              <w:bidi w:val="0"/>
+              <w:rPr>
+                <w:sz w:val="28"/>
+                <w:szCs w:val="28"/>
+              </w:rPr>
+            </w:pPr>
+          </w:p>
+        </w:tc>
+      </w:tr>
+      <w:tr>
+        <w:tc>
+          <w:tcPr>
+            <w:tcW w:w="3005" w:type="dxa"/>
+          </w:tcPr>
+          <w:p>
+            <w:pPr>
+              <w:bidi w:val="0"/>
+              <w:rPr>
+                <w:sz w:val="28"/>
+                <w:szCs w:val="28"/>
+              </w:rPr>
+            </w:pPr>
+          </w:p>
+        </w:tc>
+        <w:tc>
+          <w:tcPr>
+            <w:tcW w:w="3005" w:type="dxa"/>
+          </w:tcPr>
+          <w:p>
+            <w:pPr>
+              <w:bidi w:val="0"/>
+              <w:rPr>
+                <w:sz w:val="28"/>
+                <w:szCs w:val="28"/>
+              </w:rPr>
+            </w:pPr>
+          </w:p>
+        </w:tc>
+        <w:tc>
+          <w:tcPr>
+            <w:tcW w:w="3006" w:type="dxa"/>
+          </w:tcPr>
+          <w:p>
+            <w:pPr>
+              <w:bidi w:val="0"/>
+              <w:rPr>
+                <w:sz w:val="28"/>
+                <w:szCs w:val="28"/>
+              </w:rPr>
+            </w:pPr>
+          </w:p>
+        </w:tc>
+      </w:tr>
+      <w:tr>
+        <w:tc>
+          <w:tcPr>
+            <w:tcW w:w="3005" w:type="dxa"/>
+          </w:tcPr>
+          <w:p>
+            <w:pPr>
+              <w:bidi w:val="0"/>
+              <w:rPr>
+                <w:sz w:val="28"/>
+                <w:szCs w:val="28"/>
+              </w:rPr>
+            </w:pPr>
+          </w:p>
+        </w:tc>
+        <w:tc>
+          <w:tcPr>
+            <w:tcW w:w="3005" w:type="dxa"/>
+          </w:tcPr>
+          <w:p>
+            <w:pPr>
+              <w:bidi w:val="0"/>
+              <w:rPr>
+                <w:sz w:val="28"/>
+                <w:szCs w:val="28"/>
+              </w:rPr>
+            </w:pPr>
+          </w:p>
+        </w:tc>
+        <w:tc>
+          <w:tcPr>
+            <w:tcW w:w="3006" w:type="dxa"/>
+          </w:tcPr>
+          <w:p>
+            <w:pPr>
+              <w:bidi w:val="0"/>
+              <w:rPr>
+                <w:sz w:val="28"/>
+                <w:szCs w:val="28"/>
+              </w:rPr>
+            </w:pPr>
+          </w:p>
+        </w:tc>
+      </w:tr>
+      <w:tr>
+        <w:tc>
+          <w:tcPr>
+            <w:tcW w:w="3005" w:type="dxa"/>
+          </w:tcPr>
+          <w:p>
+            <w:pPr>
+              <w:bidi w:val="0"/>
+              <w:rPr>
+                <w:sz w:val="28"/>
+                <w:szCs w:val="28"/>
+              </w:rPr>
+            </w:pPr>
+          </w:p>
+        </w:tc>
+        <w:tc>
+          <w:tcPr>
+            <w:tcW w:w="3005" w:type="dxa"/>
+          </w:tcPr>
+          <w:p>
+            <w:pPr>
+              <w:bidi w:val="0"/>
+              <w:rPr>
+                <w:sz w:val="28"/>
+                <w:szCs w:val="28"/>
+              </w:rPr>
+            </w:pPr>
+          </w:p>
+        </w:tc>
+        <w:tc>
+          <w:tcPr>
+            <w:tcW w:w="3006" w:type="dxa"/>
+          </w:tcPr>
+          <w:p>
+            <w:pPr>
+              <w:bidi w:val="0"/>
+              <w:rPr>
+                <w:sz w:val="28"/>
+                <w:szCs w:val="28"/>
+              </w:rPr>
+            </w:pPr>
+          </w:p>
+        </w:tc>
+      </w:tr>
+    </w:tbl>
+    <w:p>
+      <w:pPr>
+        <w:bidi w:val="0"/>
+        <w:rPr>
+          <w:sz w:val="28"/>
+          <w:szCs w:val="28"/>
+        </w:rPr>
+      </w:pPr>
+    </w:p>
+    <w:p>
+      <w:pPr>
+        <w:bidi w:val="0"/>
+        <w:rPr>
+          <w:sz w:val="28"/>
+          <w:szCs w:val="28"/>
+        </w:rPr>
+      </w:pPr>
+    </w:p>
+    <w:p>
+      <w:pPr>
+        <w:bidi w:val="0"/>
+        <w:rPr>
+          <w:sz w:val="28"/>
+          <w:szCs w:val="28"/>
+        </w:rPr>
+      </w:pPr>
+      <w:r>
+        <w:rPr>
+          <w:sz w:val="28"/>
+          <w:szCs w:val="28"/>
+        </w:rPr>
+        <w:t xml:space="preserve">Housekeeping functions </w:t>
+      </w:r>
+      <w:proofErr w:type="gramStart"/>
+      <w:r>
+        <w:rPr>
+          <w:sz w:val="28"/>
+          <w:szCs w:val="28"/>
+        </w:rPr>
+        <w:t>( has</w:t>
+      </w:r>
+      <w:proofErr w:type="gramEnd"/>
+      <w:r>
+        <w:rPr>
+          <w:sz w:val="28"/>
+          <w:szCs w:val="28"/>
+        </w:rPr>
+        <w:t xml:space="preserve"> no particular </w:t>
+      </w:r>
+      <w:proofErr w:type="spellStart"/>
+      <w:r>
+        <w:rPr>
+          <w:sz w:val="28"/>
+          <w:szCs w:val="28"/>
+        </w:rPr>
+        <w:t>priorty</w:t>
+      </w:r>
+      <w:proofErr w:type="spellEnd"/>
+      <w:r>
+        <w:rPr>
+          <w:sz w:val="28"/>
+          <w:szCs w:val="28"/>
+        </w:rPr>
+        <w:t xml:space="preserve"> and execution time )</w:t>
+      </w:r>
       <w:bookmarkStart w:id="0" w:name="_GoBack"/>
       <w:bookmarkEnd w:id="0"/>
-    </w:p>
-    <w:p>
-      <w:pPr>
-        <w:bidi w:val="0"/>
-        <w:rPr>
-          <w:sz w:val="28"/>
-          <w:szCs w:val="28"/>
-        </w:rPr>
-      </w:pPr>
-    </w:p>
-    <w:p>
-      <w:pPr>
-        <w:bidi w:val="0"/>
-        <w:rPr>
-          <w:sz w:val="28"/>
-          <w:szCs w:val="28"/>
-        </w:rPr>
-      </w:pPr>
-      <w:r>
-        <w:rPr>
-          <w:sz w:val="28"/>
-          <w:szCs w:val="28"/>
-        </w:rPr>
-        <w:t>Timing:</w:t>
-      </w:r>
-    </w:p>
-    <w:p>
-      <w:pPr>
-        <w:pStyle w:val="a3"/>
-        <w:numPr>
-          <w:ilvl w:val="0"/>
-          <w:numId w:val="3"/>
-        </w:numPr>
-        <w:bidi w:val="0"/>
-        <w:rPr>
-          <w:sz w:val="28"/>
-          <w:szCs w:val="28"/>
-        </w:rPr>
-      </w:pPr>
-      <w:r>
-        <w:rPr>
-          <w:sz w:val="28"/>
-          <w:szCs w:val="28"/>
-        </w:rPr>
-        <w:t>Rate of execution</w:t>
-      </w:r>
-    </w:p>
-    <w:p>
-      <w:pPr>
-        <w:pStyle w:val="a3"/>
-        <w:numPr>
-          <w:ilvl w:val="0"/>
-          <w:numId w:val="3"/>
-        </w:numPr>
-        <w:bidi w:val="0"/>
-        <w:rPr>
-          <w:sz w:val="28"/>
-          <w:szCs w:val="28"/>
-        </w:rPr>
-      </w:pPr>
-      <w:r>
-        <w:rPr>
-          <w:sz w:val="28"/>
-          <w:szCs w:val="28"/>
-        </w:rPr>
-        <w:t>Response time</w:t>
-      </w:r>
     </w:p>
     <w:sectPr>
       <w:pgSz w:w="11906" w:h="16838"/>
@@ -883,6 +1793,95 @@
     </w:lvl>
   </w:abstractNum>
   <w:abstractNum w:abstractNumId="2" w15:restartNumberingAfterBreak="0">
+    <w:nsid w:val="3FA97940"/>
+    <w:multiLevelType w:val="hybridMultilevel"/>
+    <w:tmpl w:val="0BE0EE5C"/>
+    <w:lvl w:ilvl="0" w:tplc="0409000F">
+      <w:start w:val="1"/>
+      <w:numFmt w:val="decimal"/>
+      <w:lvlText w:val="%1."/>
+      <w:lvlJc w:val="left"/>
+      <w:pPr>
+        <w:ind w:left="720" w:hanging="360"/>
+      </w:pPr>
+      <w:rPr>
+        <w:rFonts w:hint="default"/>
+      </w:rPr>
+    </w:lvl>
+    <w:lvl w:ilvl="1" w:tplc="04090019">
+      <w:start w:val="1"/>
+      <w:numFmt w:val="lowerLetter"/>
+      <w:lvlText w:val="%2."/>
+      <w:lvlJc w:val="left"/>
+      <w:pPr>
+        <w:ind w:left="1440" w:hanging="360"/>
+      </w:pPr>
+    </w:lvl>
+    <w:lvl w:ilvl="2" w:tplc="0409001B">
+      <w:start w:val="1"/>
+      <w:numFmt w:val="lowerRoman"/>
+      <w:lvlText w:val="%3."/>
+      <w:lvlJc w:val="right"/>
+      <w:pPr>
+        <w:ind w:left="2160" w:hanging="180"/>
+      </w:pPr>
+    </w:lvl>
+    <w:lvl w:ilvl="3" w:tplc="0409000F" w:tentative="1">
+      <w:start w:val="1"/>
+      <w:numFmt w:val="decimal"/>
+      <w:lvlText w:val="%4."/>
+      <w:lvlJc w:val="left"/>
+      <w:pPr>
+        <w:ind w:left="2880" w:hanging="360"/>
+      </w:pPr>
+    </w:lvl>
+    <w:lvl w:ilvl="4" w:tplc="04090019" w:tentative="1">
+      <w:start w:val="1"/>
+      <w:numFmt w:val="lowerLetter"/>
+      <w:lvlText w:val="%5."/>
+      <w:lvlJc w:val="left"/>
+      <w:pPr>
+        <w:ind w:left="3600" w:hanging="360"/>
+      </w:pPr>
+    </w:lvl>
+    <w:lvl w:ilvl="5" w:tplc="0409001B" w:tentative="1">
+      <w:start w:val="1"/>
+      <w:numFmt w:val="lowerRoman"/>
+      <w:lvlText w:val="%6."/>
+      <w:lvlJc w:val="right"/>
+      <w:pPr>
+        <w:ind w:left="4320" w:hanging="180"/>
+      </w:pPr>
+    </w:lvl>
+    <w:lvl w:ilvl="6" w:tplc="0409000F" w:tentative="1">
+      <w:start w:val="1"/>
+      <w:numFmt w:val="decimal"/>
+      <w:lvlText w:val="%7."/>
+      <w:lvlJc w:val="left"/>
+      <w:pPr>
+        <w:ind w:left="5040" w:hanging="360"/>
+      </w:pPr>
+    </w:lvl>
+    <w:lvl w:ilvl="7" w:tplc="04090019" w:tentative="1">
+      <w:start w:val="1"/>
+      <w:numFmt w:val="lowerLetter"/>
+      <w:lvlText w:val="%8."/>
+      <w:lvlJc w:val="left"/>
+      <w:pPr>
+        <w:ind w:left="5760" w:hanging="360"/>
+      </w:pPr>
+    </w:lvl>
+    <w:lvl w:ilvl="8" w:tplc="0409001B" w:tentative="1">
+      <w:start w:val="1"/>
+      <w:numFmt w:val="lowerRoman"/>
+      <w:lvlText w:val="%9."/>
+      <w:lvlJc w:val="right"/>
+      <w:pPr>
+        <w:ind w:left="6480" w:hanging="180"/>
+      </w:pPr>
+    </w:lvl>
+  </w:abstractNum>
+  <w:abstractNum w:abstractNumId="3" w15:restartNumberingAfterBreak="0">
     <w:nsid w:val="4125759D"/>
     <w:multiLevelType w:val="hybridMultilevel"/>
     <w:tmpl w:val="9F389E6C"/>
@@ -971,10 +1970,100 @@
       </w:pPr>
     </w:lvl>
   </w:abstractNum>
-  <w:abstractNum w:abstractNumId="3" w15:restartNumberingAfterBreak="0">
+  <w:abstractNum w:abstractNumId="4" w15:restartNumberingAfterBreak="0">
     <w:nsid w:val="5CF614A4"/>
     <w:multiLevelType w:val="hybridMultilevel"/>
-    <w:tmpl w:val="C6ECF97C"/>
+    <w:tmpl w:val="7E645942"/>
+    <w:lvl w:ilvl="0" w:tplc="93EC41A6">
+      <w:start w:val="1"/>
+      <w:numFmt w:val="decimal"/>
+      <w:lvlText w:val="%1."/>
+      <w:lvlJc w:val="left"/>
+      <w:pPr>
+        <w:ind w:left="720" w:hanging="360"/>
+      </w:pPr>
+      <w:rPr>
+        <w:rFonts w:hint="default"/>
+        <w:color w:val="auto"/>
+      </w:rPr>
+    </w:lvl>
+    <w:lvl w:ilvl="1" w:tplc="04090019">
+      <w:start w:val="1"/>
+      <w:numFmt w:val="lowerLetter"/>
+      <w:lvlText w:val="%2."/>
+      <w:lvlJc w:val="left"/>
+      <w:pPr>
+        <w:ind w:left="1440" w:hanging="360"/>
+      </w:pPr>
+    </w:lvl>
+    <w:lvl w:ilvl="2" w:tplc="0409001B" w:tentative="1">
+      <w:start w:val="1"/>
+      <w:numFmt w:val="lowerRoman"/>
+      <w:lvlText w:val="%3."/>
+      <w:lvlJc w:val="right"/>
+      <w:pPr>
+        <w:ind w:left="2160" w:hanging="180"/>
+      </w:pPr>
+    </w:lvl>
+    <w:lvl w:ilvl="3" w:tplc="0409000F" w:tentative="1">
+      <w:start w:val="1"/>
+      <w:numFmt w:val="decimal"/>
+      <w:lvlText w:val="%4."/>
+      <w:lvlJc w:val="left"/>
+      <w:pPr>
+        <w:ind w:left="2880" w:hanging="360"/>
+      </w:pPr>
+    </w:lvl>
+    <w:lvl w:ilvl="4" w:tplc="04090019" w:tentative="1">
+      <w:start w:val="1"/>
+      <w:numFmt w:val="lowerLetter"/>
+      <w:lvlText w:val="%5."/>
+      <w:lvlJc w:val="left"/>
+      <w:pPr>
+        <w:ind w:left="3600" w:hanging="360"/>
+      </w:pPr>
+    </w:lvl>
+    <w:lvl w:ilvl="5" w:tplc="0409001B" w:tentative="1">
+      <w:start w:val="1"/>
+      <w:numFmt w:val="lowerRoman"/>
+      <w:lvlText w:val="%6."/>
+      <w:lvlJc w:val="right"/>
+      <w:pPr>
+        <w:ind w:left="4320" w:hanging="180"/>
+      </w:pPr>
+    </w:lvl>
+    <w:lvl w:ilvl="6" w:tplc="0409000F" w:tentative="1">
+      <w:start w:val="1"/>
+      <w:numFmt w:val="decimal"/>
+      <w:lvlText w:val="%7."/>
+      <w:lvlJc w:val="left"/>
+      <w:pPr>
+        <w:ind w:left="5040" w:hanging="360"/>
+      </w:pPr>
+    </w:lvl>
+    <w:lvl w:ilvl="7" w:tplc="04090019" w:tentative="1">
+      <w:start w:val="1"/>
+      <w:numFmt w:val="lowerLetter"/>
+      <w:lvlText w:val="%8."/>
+      <w:lvlJc w:val="left"/>
+      <w:pPr>
+        <w:ind w:left="5760" w:hanging="360"/>
+      </w:pPr>
+    </w:lvl>
+    <w:lvl w:ilvl="8" w:tplc="0409001B" w:tentative="1">
+      <w:start w:val="1"/>
+      <w:numFmt w:val="lowerRoman"/>
+      <w:lvlText w:val="%9."/>
+      <w:lvlJc w:val="right"/>
+      <w:pPr>
+        <w:ind w:left="6480" w:hanging="180"/>
+      </w:pPr>
+    </w:lvl>
+  </w:abstractNum>
+  <w:abstractNum w:abstractNumId="5" w15:restartNumberingAfterBreak="0">
+    <w:nsid w:val="6F7764F1"/>
+    <w:multiLevelType w:val="hybridMultilevel"/>
+    <w:tmpl w:val="458441FE"/>
     <w:lvl w:ilvl="0" w:tplc="0409000F">
       <w:start w:val="1"/>
       <w:numFmt w:val="decimal"/>
@@ -1067,9 +2156,15 @@
     <w:abstractNumId w:val="1"/>
   </w:num>
   <w:num w:numId="3">
+    <w:abstractNumId w:val="4"/>
+  </w:num>
+  <w:num w:numId="4">
     <w:abstractNumId w:val="3"/>
   </w:num>
-  <w:num w:numId="4">
+  <w:num w:numId="5">
+    <w:abstractNumId w:val="5"/>
+  </w:num>
+  <w:num w:numId="6">
     <w:abstractNumId w:val="2"/>
   </w:num>
 </w:numbering>
@@ -1510,6 +2605,25 @@
       <w:contextualSpacing/>
     </w:pPr>
   </w:style>
+  <w:style w:type="table" w:styleId="a4">
+    <w:name w:val="Table Grid"/>
+    <w:basedOn w:val="a1"/>
+    <w:uiPriority w:val="39"/>
+    <w:rsid w:val="00DE4502"/>
+    <w:pPr>
+      <w:spacing w:after="0" w:line="240" w:lineRule="auto"/>
+    </w:pPr>
+    <w:tblPr>
+      <w:tblBorders>
+        <w:top w:val="single" w:sz="4" w:space="0" w:color="auto"/>
+        <w:left w:val="single" w:sz="4" w:space="0" w:color="auto"/>
+        <w:bottom w:val="single" w:sz="4" w:space="0" w:color="auto"/>
+        <w:right w:val="single" w:sz="4" w:space="0" w:color="auto"/>
+        <w:insideH w:val="single" w:sz="4" w:space="0" w:color="auto"/>
+        <w:insideV w:val="single" w:sz="4" w:space="0" w:color="auto"/>
+      </w:tblBorders>
+    </w:tblPr>
+  </w:style>
 </w:styles>
 </file>
 

--- a/docs/project_requirement.docx
+++ b/docs/project_requirement.docx
@@ -767,14 +767,7 @@
           <w:sz w:val="28"/>
           <w:szCs w:val="28"/>
         </w:rPr>
-        <w:t xml:space="preserve"> </w:t>
-      </w:r>
-      <w:r>
-        <w:rPr>
-          <w:sz w:val="28"/>
-          <w:szCs w:val="28"/>
-        </w:rPr>
-        <w:t>with a tolerance of …</w:t>
+        <w:t xml:space="preserve"> with a tolerance of …</w:t>
       </w:r>
       <w:proofErr w:type="gramStart"/>
       <w:r>
@@ -1565,13 +1558,73 @@
         </w:rPr>
         <w:t xml:space="preserve">Housekeeping functions </w:t>
       </w:r>
+      <w:r>
+        <w:rPr>
+          <w:sz w:val="28"/>
+          <w:szCs w:val="28"/>
+        </w:rPr>
+        <w:t>(has</w:t>
+      </w:r>
+      <w:r>
+        <w:rPr>
+          <w:sz w:val="28"/>
+          <w:szCs w:val="28"/>
+        </w:rPr>
+        <w:t xml:space="preserve"> no particular </w:t>
+      </w:r>
+      <w:r>
+        <w:rPr>
+          <w:sz w:val="28"/>
+          <w:szCs w:val="28"/>
+        </w:rPr>
+        <w:t>priority</w:t>
+      </w:r>
+      <w:r>
+        <w:rPr>
+          <w:sz w:val="28"/>
+          <w:szCs w:val="28"/>
+        </w:rPr>
+        <w:t xml:space="preserve"> and execution </w:t>
+      </w:r>
+      <w:r>
+        <w:rPr>
+          <w:sz w:val="28"/>
+          <w:szCs w:val="28"/>
+        </w:rPr>
+        <w:t>time)</w:t>
+      </w:r>
+    </w:p>
+    <w:p>
+      <w:pPr>
+        <w:bidi w:val="0"/>
+        <w:rPr>
+          <w:sz w:val="28"/>
+          <w:szCs w:val="28"/>
+        </w:rPr>
+      </w:pPr>
+    </w:p>
+    <w:p>
+      <w:pPr>
+        <w:bidi w:val="0"/>
+        <w:rPr>
+          <w:sz w:val="28"/>
+          <w:szCs w:val="28"/>
+        </w:rPr>
+      </w:pPr>
+      <w:r>
+        <w:rPr>
+          <w:sz w:val="28"/>
+          <w:szCs w:val="28"/>
+        </w:rPr>
+        <w:t xml:space="preserve">Error </w:t>
+      </w:r>
       <w:proofErr w:type="gramStart"/>
       <w:r>
         <w:rPr>
           <w:sz w:val="28"/>
           <w:szCs w:val="28"/>
         </w:rPr>
-        <w:t>( has</w:t>
+        <w:t>handling :</w:t>
       </w:r>
       <w:proofErr w:type="gramEnd"/>
       <w:r>
@@ -1579,28 +1632,553 @@
           <w:sz w:val="28"/>
           <w:szCs w:val="28"/>
         </w:rPr>
-        <w:t xml:space="preserve"> no particular </w:t>
-      </w:r>
-      <w:proofErr w:type="spellStart"/>
-      <w:r>
-        <w:rPr>
-          <w:sz w:val="28"/>
-          <w:szCs w:val="28"/>
-        </w:rPr>
-        <w:t>priorty</w:t>
-      </w:r>
-      <w:proofErr w:type="spellEnd"/>
-      <w:r>
-        <w:rPr>
-          <w:sz w:val="28"/>
-          <w:szCs w:val="28"/>
-        </w:rPr>
-        <w:t xml:space="preserve"> and execution time )</w:t>
-      </w:r>
+        <w:t xml:space="preserve"> ( a list with how it will be detected and how the system should respond to it)</w:t>
+      </w:r>
+    </w:p>
+    <w:p>
+      <w:pPr>
+        <w:pStyle w:val="a3"/>
+        <w:numPr>
+          <w:ilvl w:val="0"/>
+          <w:numId w:val="7"/>
+        </w:numPr>
+        <w:bidi w:val="0"/>
+        <w:rPr>
+          <w:sz w:val="28"/>
+          <w:szCs w:val="28"/>
+        </w:rPr>
+      </w:pPr>
+      <w:r>
+        <w:rPr>
+          <w:sz w:val="28"/>
+          <w:szCs w:val="28"/>
+        </w:rPr>
+        <w:t xml:space="preserve">Soft </w:t>
+      </w:r>
+      <w:r>
+        <w:rPr>
+          <w:sz w:val="28"/>
+          <w:szCs w:val="28"/>
+        </w:rPr>
+        <w:t>errors</w:t>
+      </w:r>
+      <w:r>
+        <w:rPr>
+          <w:sz w:val="28"/>
+          <w:szCs w:val="28"/>
+        </w:rPr>
+        <w:t>.</w:t>
+      </w:r>
+    </w:p>
+    <w:p>
+      <w:pPr>
+        <w:pStyle w:val="a3"/>
+        <w:numPr>
+          <w:ilvl w:val="1"/>
+          <w:numId w:val="7"/>
+        </w:numPr>
+        <w:bidi w:val="0"/>
+        <w:rPr>
+          <w:sz w:val="28"/>
+          <w:szCs w:val="28"/>
+        </w:rPr>
+      </w:pPr>
+      <w:r>
+        <w:rPr>
+          <w:sz w:val="28"/>
+          <w:szCs w:val="28"/>
+        </w:rPr>
+        <w:t xml:space="preserve">Fault </w:t>
+      </w:r>
+      <w:proofErr w:type="gramStart"/>
+      <w:r>
+        <w:rPr>
+          <w:sz w:val="28"/>
+          <w:szCs w:val="28"/>
+        </w:rPr>
+        <w:t>……</w:t>
+      </w:r>
+      <w:proofErr w:type="gramEnd"/>
+    </w:p>
+    <w:p>
+      <w:pPr>
+        <w:pStyle w:val="a3"/>
+        <w:numPr>
+          <w:ilvl w:val="2"/>
+          <w:numId w:val="7"/>
+        </w:numPr>
+        <w:bidi w:val="0"/>
+        <w:rPr>
+          <w:sz w:val="28"/>
+          <w:szCs w:val="28"/>
+        </w:rPr>
+      </w:pPr>
+      <w:r>
+        <w:rPr>
+          <w:sz w:val="28"/>
+          <w:szCs w:val="28"/>
+        </w:rPr>
+        <w:t>Test:</w:t>
+      </w:r>
+    </w:p>
+    <w:p>
+      <w:pPr>
+        <w:pStyle w:val="a3"/>
+        <w:numPr>
+          <w:ilvl w:val="2"/>
+          <w:numId w:val="7"/>
+        </w:numPr>
+        <w:bidi w:val="0"/>
+        <w:rPr>
+          <w:sz w:val="28"/>
+          <w:szCs w:val="28"/>
+        </w:rPr>
+      </w:pPr>
+      <w:r>
+        <w:rPr>
+          <w:sz w:val="28"/>
+          <w:szCs w:val="28"/>
+        </w:rPr>
+        <w:t>Response:</w:t>
+      </w:r>
+    </w:p>
+    <w:p>
+      <w:pPr>
+        <w:pStyle w:val="a3"/>
+        <w:numPr>
+          <w:ilvl w:val="0"/>
+          <w:numId w:val="7"/>
+        </w:numPr>
+        <w:bidi w:val="0"/>
+        <w:rPr>
+          <w:sz w:val="28"/>
+          <w:szCs w:val="28"/>
+        </w:rPr>
+      </w:pPr>
+      <w:r>
+        <w:rPr>
+          <w:sz w:val="28"/>
+          <w:szCs w:val="28"/>
+        </w:rPr>
+        <w:t>Recoverable errors.</w:t>
+      </w:r>
+    </w:p>
+    <w:p>
+      <w:pPr>
+        <w:pStyle w:val="a3"/>
+        <w:numPr>
+          <w:ilvl w:val="1"/>
+          <w:numId w:val="7"/>
+        </w:numPr>
+        <w:bidi w:val="0"/>
+        <w:rPr>
+          <w:sz w:val="28"/>
+          <w:szCs w:val="28"/>
+        </w:rPr>
+      </w:pPr>
+      <w:r>
+        <w:rPr>
+          <w:sz w:val="28"/>
+          <w:szCs w:val="28"/>
+        </w:rPr>
+        <w:t xml:space="preserve">Fault </w:t>
+      </w:r>
+      <w:proofErr w:type="gramStart"/>
+      <w:r>
+        <w:rPr>
+          <w:sz w:val="28"/>
+          <w:szCs w:val="28"/>
+        </w:rPr>
+        <w:t>……</w:t>
+      </w:r>
+      <w:proofErr w:type="gramEnd"/>
+    </w:p>
+    <w:p>
+      <w:pPr>
+        <w:pStyle w:val="a3"/>
+        <w:numPr>
+          <w:ilvl w:val="2"/>
+          <w:numId w:val="7"/>
+        </w:numPr>
+        <w:bidi w:val="0"/>
+        <w:rPr>
+          <w:sz w:val="28"/>
+          <w:szCs w:val="28"/>
+        </w:rPr>
+      </w:pPr>
+      <w:r>
+        <w:rPr>
+          <w:sz w:val="28"/>
+          <w:szCs w:val="28"/>
+        </w:rPr>
+        <w:t>Test:</w:t>
+      </w:r>
+    </w:p>
+    <w:p>
+      <w:pPr>
+        <w:pStyle w:val="a3"/>
+        <w:numPr>
+          <w:ilvl w:val="2"/>
+          <w:numId w:val="7"/>
+        </w:numPr>
+        <w:bidi w:val="0"/>
+        <w:rPr>
+          <w:sz w:val="28"/>
+          <w:szCs w:val="28"/>
+        </w:rPr>
+      </w:pPr>
+      <w:r>
+        <w:rPr>
+          <w:sz w:val="28"/>
+          <w:szCs w:val="28"/>
+        </w:rPr>
+        <w:t>Response:</w:t>
+      </w:r>
+    </w:p>
+    <w:p>
+      <w:pPr>
+        <w:pStyle w:val="a3"/>
+        <w:numPr>
+          <w:ilvl w:val="0"/>
+          <w:numId w:val="7"/>
+        </w:numPr>
+        <w:bidi w:val="0"/>
+        <w:rPr>
+          <w:sz w:val="28"/>
+          <w:szCs w:val="28"/>
+        </w:rPr>
+      </w:pPr>
+      <w:r>
+        <w:rPr>
+          <w:sz w:val="28"/>
+          <w:szCs w:val="28"/>
+        </w:rPr>
+        <w:t>Unrecoverable errors.</w:t>
+      </w:r>
+    </w:p>
+    <w:p>
+      <w:pPr>
+        <w:pStyle w:val="a3"/>
+        <w:numPr>
+          <w:ilvl w:val="1"/>
+          <w:numId w:val="7"/>
+        </w:numPr>
+        <w:bidi w:val="0"/>
+        <w:rPr>
+          <w:sz w:val="28"/>
+          <w:szCs w:val="28"/>
+        </w:rPr>
+      </w:pPr>
+      <w:r>
+        <w:rPr>
+          <w:sz w:val="28"/>
+          <w:szCs w:val="28"/>
+        </w:rPr>
+        <w:t xml:space="preserve">Fault </w:t>
+      </w:r>
+      <w:proofErr w:type="gramStart"/>
+      <w:r>
+        <w:rPr>
+          <w:sz w:val="28"/>
+          <w:szCs w:val="28"/>
+        </w:rPr>
+        <w:t>……</w:t>
+      </w:r>
+      <w:proofErr w:type="gramEnd"/>
+    </w:p>
+    <w:p>
+      <w:pPr>
+        <w:pStyle w:val="a3"/>
+        <w:numPr>
+          <w:ilvl w:val="2"/>
+          <w:numId w:val="7"/>
+        </w:numPr>
+        <w:bidi w:val="0"/>
+        <w:rPr>
+          <w:sz w:val="28"/>
+          <w:szCs w:val="28"/>
+        </w:rPr>
+      </w:pPr>
+      <w:r>
+        <w:rPr>
+          <w:sz w:val="28"/>
+          <w:szCs w:val="28"/>
+        </w:rPr>
+        <w:t>Test:</w:t>
+      </w:r>
+    </w:p>
+    <w:p>
+      <w:pPr>
+        <w:pStyle w:val="a3"/>
+        <w:numPr>
+          <w:ilvl w:val="2"/>
+          <w:numId w:val="7"/>
+        </w:numPr>
+        <w:bidi w:val="0"/>
+        <w:rPr>
+          <w:sz w:val="28"/>
+          <w:szCs w:val="28"/>
+        </w:rPr>
+      </w:pPr>
+      <w:r>
+        <w:rPr>
+          <w:sz w:val="28"/>
+          <w:szCs w:val="28"/>
+        </w:rPr>
+        <w:t>Response:</w:t>
+      </w:r>
+    </w:p>
+    <w:p>
+      <w:pPr>
+        <w:pStyle w:val="a3"/>
+        <w:numPr>
+          <w:ilvl w:val="0"/>
+          <w:numId w:val="7"/>
+        </w:numPr>
+        <w:bidi w:val="0"/>
+        <w:rPr>
+          <w:sz w:val="28"/>
+          <w:szCs w:val="28"/>
+        </w:rPr>
+      </w:pPr>
+      <w:r>
+        <w:rPr>
+          <w:sz w:val="28"/>
+          <w:szCs w:val="28"/>
+        </w:rPr>
+        <w:t xml:space="preserve">Hard </w:t>
+      </w:r>
+      <w:r>
+        <w:rPr>
+          <w:sz w:val="28"/>
+          <w:szCs w:val="28"/>
+        </w:rPr>
+        <w:t>errors:</w:t>
+      </w:r>
+    </w:p>
+    <w:p>
+      <w:pPr>
+        <w:pStyle w:val="a3"/>
+        <w:numPr>
+          <w:ilvl w:val="1"/>
+          <w:numId w:val="7"/>
+        </w:numPr>
+        <w:bidi w:val="0"/>
+        <w:rPr>
+          <w:sz w:val="28"/>
+          <w:szCs w:val="28"/>
+        </w:rPr>
+      </w:pPr>
+      <w:r>
+        <w:rPr>
+          <w:sz w:val="28"/>
+          <w:szCs w:val="28"/>
+        </w:rPr>
+        <w:lastRenderedPageBreak/>
+        <w:t xml:space="preserve">Watch dog timer </w:t>
+      </w:r>
+    </w:p>
+    <w:p>
+      <w:pPr>
+        <w:pStyle w:val="a3"/>
+        <w:numPr>
+          <w:ilvl w:val="1"/>
+          <w:numId w:val="7"/>
+        </w:numPr>
+        <w:bidi w:val="0"/>
+        <w:rPr>
+          <w:sz w:val="28"/>
+          <w:szCs w:val="28"/>
+        </w:rPr>
+      </w:pPr>
+      <w:r>
+        <w:rPr>
+          <w:sz w:val="28"/>
+          <w:szCs w:val="28"/>
+        </w:rPr>
+        <w:t xml:space="preserve">Brownout reset </w:t>
+      </w:r>
+    </w:p>
+    <w:p>
+      <w:pPr>
+        <w:pStyle w:val="a3"/>
+        <w:numPr>
+          <w:ilvl w:val="1"/>
+          <w:numId w:val="7"/>
+        </w:numPr>
+        <w:bidi w:val="0"/>
+        <w:rPr>
+          <w:sz w:val="28"/>
+          <w:szCs w:val="28"/>
+        </w:rPr>
+      </w:pPr>
+      <w:r>
+        <w:rPr>
+          <w:sz w:val="28"/>
+          <w:szCs w:val="28"/>
+        </w:rPr>
+        <w:t>Program data corruption</w:t>
+      </w:r>
+    </w:p>
+    <w:p>
+      <w:pPr>
+        <w:pStyle w:val="a3"/>
+        <w:numPr>
+          <w:ilvl w:val="1"/>
+          <w:numId w:val="7"/>
+        </w:numPr>
+        <w:bidi w:val="0"/>
+        <w:rPr>
+          <w:sz w:val="28"/>
+          <w:szCs w:val="28"/>
+        </w:rPr>
+      </w:pPr>
+      <w:r>
+        <w:rPr>
+          <w:sz w:val="28"/>
+          <w:szCs w:val="28"/>
+        </w:rPr>
+        <w:t xml:space="preserve">Fault </w:t>
+      </w:r>
+      <w:proofErr w:type="gramStart"/>
+      <w:r>
+        <w:rPr>
+          <w:sz w:val="28"/>
+          <w:szCs w:val="28"/>
+        </w:rPr>
+        <w:t>……</w:t>
+      </w:r>
+      <w:proofErr w:type="gramEnd"/>
+    </w:p>
+    <w:p>
+      <w:pPr>
+        <w:pStyle w:val="a3"/>
+        <w:numPr>
+          <w:ilvl w:val="2"/>
+          <w:numId w:val="7"/>
+        </w:numPr>
+        <w:bidi w:val="0"/>
+        <w:rPr>
+          <w:sz w:val="28"/>
+          <w:szCs w:val="28"/>
+        </w:rPr>
+      </w:pPr>
+      <w:r>
+        <w:rPr>
+          <w:sz w:val="28"/>
+          <w:szCs w:val="28"/>
+        </w:rPr>
+        <w:t>Test:</w:t>
+      </w:r>
+    </w:p>
+    <w:p>
+      <w:pPr>
+        <w:pStyle w:val="a3"/>
+        <w:numPr>
+          <w:ilvl w:val="2"/>
+          <w:numId w:val="7"/>
+        </w:numPr>
+        <w:bidi w:val="0"/>
+        <w:rPr>
+          <w:sz w:val="28"/>
+          <w:szCs w:val="28"/>
+        </w:rPr>
+      </w:pPr>
+      <w:r>
+        <w:rPr>
+          <w:sz w:val="28"/>
+          <w:szCs w:val="28"/>
+        </w:rPr>
+        <w:t>Response:</w:t>
+      </w:r>
+    </w:p>
+    <w:p>
+      <w:pPr>
+        <w:bidi w:val="0"/>
+        <w:ind w:left="360"/>
+        <w:rPr>
+          <w:sz w:val="28"/>
+          <w:szCs w:val="28"/>
+        </w:rPr>
+      </w:pPr>
+    </w:p>
+    <w:p>
+      <w:pPr>
+        <w:bidi w:val="0"/>
+        <w:rPr>
+          <w:sz w:val="28"/>
+          <w:szCs w:val="28"/>
+        </w:rPr>
+      </w:pPr>
+    </w:p>
+    <w:p>
+      <w:pPr>
+        <w:bidi w:val="0"/>
+        <w:rPr>
+          <w:sz w:val="28"/>
+          <w:szCs w:val="28"/>
+        </w:rPr>
+      </w:pPr>
+    </w:p>
+    <w:p>
+      <w:pPr>
+        <w:bidi w:val="0"/>
+        <w:rPr>
+          <w:sz w:val="28"/>
+          <w:szCs w:val="28"/>
+        </w:rPr>
+      </w:pPr>
+    </w:p>
+    <w:p>
+      <w:pPr>
+        <w:bidi w:val="0"/>
+        <w:rPr>
+          <w:sz w:val="28"/>
+          <w:szCs w:val="28"/>
+        </w:rPr>
+      </w:pPr>
+    </w:p>
+    <w:p>
+      <w:pPr>
+        <w:bidi w:val="0"/>
+        <w:rPr>
+          <w:sz w:val="28"/>
+          <w:szCs w:val="28"/>
+        </w:rPr>
+      </w:pPr>
+    </w:p>
+    <w:p>
+      <w:pPr>
+        <w:bidi w:val="0"/>
+        <w:rPr>
+          <w:sz w:val="28"/>
+          <w:szCs w:val="28"/>
+        </w:rPr>
+      </w:pPr>
+    </w:p>
+    <w:p>
+      <w:pPr>
+        <w:tabs>
+          <w:tab w:val="left" w:pos="1395"/>
+        </w:tabs>
+        <w:bidi w:val="0"/>
+        <w:rPr>
+          <w:sz w:val="28"/>
+          <w:szCs w:val="28"/>
+        </w:rPr>
+      </w:pPr>
       <w:bookmarkStart w:id="0" w:name="_GoBack"/>
       <w:bookmarkEnd w:id="0"/>
+      <w:r>
+        <w:rPr>
+          <w:sz w:val="28"/>
+          <w:szCs w:val="28"/>
+        </w:rPr>
+        <w:tab/>
+      </w:r>
     </w:p>
     <w:sectPr>
+      <w:footerReference w:type="default" r:id="rId7"/>
       <w:pgSz w:w="11906" w:h="16838"/>
       <w:pgMar w:top="1440" w:right="1440" w:bottom="1440" w:left="1440" w:header="708" w:footer="708" w:gutter="0"/>
       <w:cols w:space="708"/>
@@ -1612,6 +2190,102 @@
 </w:document>
 </file>
 
+<file path=word/endnotes.xml><?xml version="1.0" encoding="utf-8"?>
+<w:endnotes xmlns:wpc="http://schemas.microsoft.com/office/word/2010/wordprocessingCanvas" xmlns:mc="http://schemas.openxmlformats.org/markup-compatibility/2006" xmlns:o="urn:schemas-microsoft-com:office:office" xmlns:r="http://schemas.openxmlformats.org/officeDocument/2006/relationships" xmlns:m="http://schemas.openxmlformats.org/officeDocument/2006/math" xmlns:v="urn:schemas-microsoft-com:vml" xmlns:wp14="http://schemas.microsoft.com/office/word/2010/wordprocessingDrawing" xmlns:wp="http://schemas.openxmlformats.org/drawingml/2006/wordprocessingDrawing" xmlns:w10="urn:schemas-microsoft-com:office:word" xmlns:w="http://schemas.openxmlformats.org/wordprocessingml/2006/main" xmlns:w14="http://schemas.microsoft.com/office/word/2010/wordml" xmlns:w15="http://schemas.microsoft.com/office/word/2012/wordml" xmlns:wpg="http://schemas.microsoft.com/office/word/2010/wordprocessingGroup" xmlns:wpi="http://schemas.microsoft.com/office/word/2010/wordprocessingInk" xmlns:wne="http://schemas.microsoft.com/office/word/2006/wordml" xmlns:wps="http://schemas.microsoft.com/office/word/2010/wordprocessingShape" mc:Ignorable="w14 w15 wp14">
+  <w:endnote w:type="separator" w:id="-1">
+    <w:p>
+      <w:pPr>
+        <w:spacing w:after="0" w:line="240" w:lineRule="auto"/>
+      </w:pPr>
+      <w:r>
+        <w:separator/>
+      </w:r>
+    </w:p>
+  </w:endnote>
+  <w:endnote w:type="continuationSeparator" w:id="0">
+    <w:p>
+      <w:pPr>
+        <w:spacing w:after="0" w:line="240" w:lineRule="auto"/>
+      </w:pPr>
+      <w:r>
+        <w:continuationSeparator/>
+      </w:r>
+    </w:p>
+  </w:endnote>
+</w:endnotes>
+</file>
+
+<file path=word/footer1.xml><?xml version="1.0" encoding="utf-8"?>
+<w:ftr xmlns:wpc="http://schemas.microsoft.com/office/word/2010/wordprocessingCanvas" xmlns:mc="http://schemas.openxmlformats.org/markup-compatibility/2006" xmlns:o="urn:schemas-microsoft-com:office:office" xmlns:r="http://schemas.openxmlformats.org/officeDocument/2006/relationships" xmlns:m="http://schemas.openxmlformats.org/officeDocument/2006/math" xmlns:v="urn:schemas-microsoft-com:vml" xmlns:wp14="http://schemas.microsoft.com/office/word/2010/wordprocessingDrawing" xmlns:wp="http://schemas.openxmlformats.org/drawingml/2006/wordprocessingDrawing" xmlns:w10="urn:schemas-microsoft-com:office:word" xmlns:w="http://schemas.openxmlformats.org/wordprocessingml/2006/main" xmlns:w14="http://schemas.microsoft.com/office/word/2010/wordml" xmlns:w15="http://schemas.microsoft.com/office/word/2012/wordml" xmlns:wpg="http://schemas.microsoft.com/office/word/2010/wordprocessingGroup" xmlns:wpi="http://schemas.microsoft.com/office/word/2010/wordprocessingInk" xmlns:wne="http://schemas.microsoft.com/office/word/2006/wordml" xmlns:wps="http://schemas.microsoft.com/office/word/2010/wordprocessingShape" mc:Ignorable="w14 w15 wp14">
+  <w:sdt>
+    <w:sdtPr>
+      <w:id w:val="-1690826069"/>
+      <w:docPartObj>
+        <w:docPartGallery w:val="Page Numbers (Bottom of Page)"/>
+        <w:docPartUnique/>
+      </w:docPartObj>
+    </w:sdtPr>
+    <w:sdtContent>
+      <w:p>
+        <w:pPr>
+          <w:pStyle w:val="a6"/>
+          <w:bidi w:val="0"/>
+        </w:pPr>
+        <w:r>
+          <w:fldChar w:fldCharType="begin"/>
+        </w:r>
+        <w:r>
+          <w:instrText>PAGE   \* MERGEFORMAT</w:instrText>
+        </w:r>
+        <w:r>
+          <w:fldChar w:fldCharType="separate"/>
+        </w:r>
+        <w:r>
+          <w:rPr>
+            <w:noProof/>
+            <w:lang w:val="ar-SA"/>
+          </w:rPr>
+          <w:t>3</w:t>
+        </w:r>
+        <w:r>
+          <w:fldChar w:fldCharType="end"/>
+        </w:r>
+      </w:p>
+    </w:sdtContent>
+  </w:sdt>
+  <w:p>
+    <w:pPr>
+      <w:pStyle w:val="a6"/>
+    </w:pPr>
+  </w:p>
+</w:ftr>
+</file>
+
+<file path=word/footnotes.xml><?xml version="1.0" encoding="utf-8"?>
+<w:footnotes xmlns:wpc="http://schemas.microsoft.com/office/word/2010/wordprocessingCanvas" xmlns:mc="http://schemas.openxmlformats.org/markup-compatibility/2006" xmlns:o="urn:schemas-microsoft-com:office:office" xmlns:r="http://schemas.openxmlformats.org/officeDocument/2006/relationships" xmlns:m="http://schemas.openxmlformats.org/officeDocument/2006/math" xmlns:v="urn:schemas-microsoft-com:vml" xmlns:wp14="http://schemas.microsoft.com/office/word/2010/wordprocessingDrawing" xmlns:wp="http://schemas.openxmlformats.org/drawingml/2006/wordprocessingDrawing" xmlns:w10="urn:schemas-microsoft-com:office:word" xmlns:w="http://schemas.openxmlformats.org/wordprocessingml/2006/main" xmlns:w14="http://schemas.microsoft.com/office/word/2010/wordml" xmlns:w15="http://schemas.microsoft.com/office/word/2012/wordml" xmlns:wpg="http://schemas.microsoft.com/office/word/2010/wordprocessingGroup" xmlns:wpi="http://schemas.microsoft.com/office/word/2010/wordprocessingInk" xmlns:wne="http://schemas.microsoft.com/office/word/2006/wordml" xmlns:wps="http://schemas.microsoft.com/office/word/2010/wordprocessingShape" mc:Ignorable="w14 w15 wp14">
+  <w:footnote w:type="separator" w:id="-1">
+    <w:p>
+      <w:pPr>
+        <w:spacing w:after="0" w:line="240" w:lineRule="auto"/>
+      </w:pPr>
+      <w:r>
+        <w:separator/>
+      </w:r>
+    </w:p>
+  </w:footnote>
+  <w:footnote w:type="continuationSeparator" w:id="0">
+    <w:p>
+      <w:pPr>
+        <w:spacing w:after="0" w:line="240" w:lineRule="auto"/>
+      </w:pPr>
+      <w:r>
+        <w:continuationSeparator/>
+      </w:r>
+    </w:p>
+  </w:footnote>
+</w:footnotes>
+</file>
+
 <file path=word/numbering.xml><?xml version="1.0" encoding="utf-8"?>
 <w:numbering xmlns:wpc="http://schemas.microsoft.com/office/word/2010/wordprocessingCanvas" xmlns:mc="http://schemas.openxmlformats.org/markup-compatibility/2006" xmlns:o="urn:schemas-microsoft-com:office:office" xmlns:r="http://schemas.openxmlformats.org/officeDocument/2006/relationships" xmlns:m="http://schemas.openxmlformats.org/officeDocument/2006/math" xmlns:v="urn:schemas-microsoft-com:vml" xmlns:wp14="http://schemas.microsoft.com/office/word/2010/wordprocessingDrawing" xmlns:wp="http://schemas.openxmlformats.org/drawingml/2006/wordprocessingDrawing" xmlns:w10="urn:schemas-microsoft-com:office:word" xmlns:w="http://schemas.openxmlformats.org/wordprocessingml/2006/main" xmlns:w14="http://schemas.microsoft.com/office/word/2010/wordml" xmlns:w15="http://schemas.microsoft.com/office/word/2012/wordml" xmlns:wpg="http://schemas.microsoft.com/office/word/2010/wordprocessingGroup" xmlns:wpi="http://schemas.microsoft.com/office/word/2010/wordprocessingInk" xmlns:wne="http://schemas.microsoft.com/office/word/2006/wordml" xmlns:wps="http://schemas.microsoft.com/office/word/2010/wordprocessingShape" mc:Ignorable="w14 w15 wp14">
   <w:abstractNum w:abstractNumId="0" w15:restartNumberingAfterBreak="0">
@@ -2086,6 +2760,95 @@
       </w:pPr>
     </w:lvl>
     <w:lvl w:ilvl="2" w:tplc="0409001B" w:tentative="1">
+      <w:start w:val="1"/>
+      <w:numFmt w:val="lowerRoman"/>
+      <w:lvlText w:val="%3."/>
+      <w:lvlJc w:val="right"/>
+      <w:pPr>
+        <w:ind w:left="2160" w:hanging="180"/>
+      </w:pPr>
+    </w:lvl>
+    <w:lvl w:ilvl="3" w:tplc="0409000F" w:tentative="1">
+      <w:start w:val="1"/>
+      <w:numFmt w:val="decimal"/>
+      <w:lvlText w:val="%4."/>
+      <w:lvlJc w:val="left"/>
+      <w:pPr>
+        <w:ind w:left="2880" w:hanging="360"/>
+      </w:pPr>
+    </w:lvl>
+    <w:lvl w:ilvl="4" w:tplc="04090019" w:tentative="1">
+      <w:start w:val="1"/>
+      <w:numFmt w:val="lowerLetter"/>
+      <w:lvlText w:val="%5."/>
+      <w:lvlJc w:val="left"/>
+      <w:pPr>
+        <w:ind w:left="3600" w:hanging="360"/>
+      </w:pPr>
+    </w:lvl>
+    <w:lvl w:ilvl="5" w:tplc="0409001B" w:tentative="1">
+      <w:start w:val="1"/>
+      <w:numFmt w:val="lowerRoman"/>
+      <w:lvlText w:val="%6."/>
+      <w:lvlJc w:val="right"/>
+      <w:pPr>
+        <w:ind w:left="4320" w:hanging="180"/>
+      </w:pPr>
+    </w:lvl>
+    <w:lvl w:ilvl="6" w:tplc="0409000F" w:tentative="1">
+      <w:start w:val="1"/>
+      <w:numFmt w:val="decimal"/>
+      <w:lvlText w:val="%7."/>
+      <w:lvlJc w:val="left"/>
+      <w:pPr>
+        <w:ind w:left="5040" w:hanging="360"/>
+      </w:pPr>
+    </w:lvl>
+    <w:lvl w:ilvl="7" w:tplc="04090019" w:tentative="1">
+      <w:start w:val="1"/>
+      <w:numFmt w:val="lowerLetter"/>
+      <w:lvlText w:val="%8."/>
+      <w:lvlJc w:val="left"/>
+      <w:pPr>
+        <w:ind w:left="5760" w:hanging="360"/>
+      </w:pPr>
+    </w:lvl>
+    <w:lvl w:ilvl="8" w:tplc="0409001B" w:tentative="1">
+      <w:start w:val="1"/>
+      <w:numFmt w:val="lowerRoman"/>
+      <w:lvlText w:val="%9."/>
+      <w:lvlJc w:val="right"/>
+      <w:pPr>
+        <w:ind w:left="6480" w:hanging="180"/>
+      </w:pPr>
+    </w:lvl>
+  </w:abstractNum>
+  <w:abstractNum w:abstractNumId="6" w15:restartNumberingAfterBreak="0">
+    <w:nsid w:val="772A5B17"/>
+    <w:multiLevelType w:val="hybridMultilevel"/>
+    <w:tmpl w:val="0D04A32E"/>
+    <w:lvl w:ilvl="0" w:tplc="0409000F">
+      <w:start w:val="1"/>
+      <w:numFmt w:val="decimal"/>
+      <w:lvlText w:val="%1."/>
+      <w:lvlJc w:val="left"/>
+      <w:pPr>
+        <w:ind w:left="720" w:hanging="360"/>
+      </w:pPr>
+      <w:rPr>
+        <w:rFonts w:hint="default"/>
+      </w:rPr>
+    </w:lvl>
+    <w:lvl w:ilvl="1" w:tplc="04090019">
+      <w:start w:val="1"/>
+      <w:numFmt w:val="lowerLetter"/>
+      <w:lvlText w:val="%2."/>
+      <w:lvlJc w:val="left"/>
+      <w:pPr>
+        <w:ind w:left="1440" w:hanging="360"/>
+      </w:pPr>
+    </w:lvl>
+    <w:lvl w:ilvl="2" w:tplc="0409001B">
       <w:start w:val="1"/>
       <w:numFmt w:val="lowerRoman"/>
       <w:lvlText w:val="%3."/>
@@ -2166,6 +2929,9 @@
   </w:num>
   <w:num w:numId="6">
     <w:abstractNumId w:val="2"/>
+  </w:num>
+  <w:num w:numId="7">
+    <w:abstractNumId w:val="6"/>
   </w:num>
 </w:numbering>
 </file>
@@ -2624,6 +3390,50 @@
       </w:tblBorders>
     </w:tblPr>
   </w:style>
+  <w:style w:type="paragraph" w:styleId="a5">
+    <w:name w:val="header"/>
+    <w:basedOn w:val="a"/>
+    <w:link w:val="Char"/>
+    <w:uiPriority w:val="99"/>
+    <w:unhideWhenUsed/>
+    <w:rsid w:val="004E4FBA"/>
+    <w:pPr>
+      <w:tabs>
+        <w:tab w:val="center" w:pos="4513"/>
+        <w:tab w:val="right" w:pos="9026"/>
+      </w:tabs>
+      <w:spacing w:after="0" w:line="240" w:lineRule="auto"/>
+    </w:pPr>
+  </w:style>
+  <w:style w:type="character" w:customStyle="1" w:styleId="Char">
+    <w:name w:val="رأس الصفحة Char"/>
+    <w:basedOn w:val="a0"/>
+    <w:link w:val="a5"/>
+    <w:uiPriority w:val="99"/>
+    <w:rsid w:val="004E4FBA"/>
+  </w:style>
+  <w:style w:type="paragraph" w:styleId="a6">
+    <w:name w:val="footer"/>
+    <w:basedOn w:val="a"/>
+    <w:link w:val="Char0"/>
+    <w:uiPriority w:val="99"/>
+    <w:unhideWhenUsed/>
+    <w:rsid w:val="004E4FBA"/>
+    <w:pPr>
+      <w:tabs>
+        <w:tab w:val="center" w:pos="4513"/>
+        <w:tab w:val="right" w:pos="9026"/>
+      </w:tabs>
+      <w:spacing w:after="0" w:line="240" w:lineRule="auto"/>
+    </w:pPr>
+  </w:style>
+  <w:style w:type="character" w:customStyle="1" w:styleId="Char0">
+    <w:name w:val="تذييل الصفحة Char"/>
+    <w:basedOn w:val="a0"/>
+    <w:link w:val="a6"/>
+    <w:uiPriority w:val="99"/>
+    <w:rsid w:val="004E4FBA"/>
+  </w:style>
 </w:styles>
 </file>
 

--- a/docs/project_requirement.docx
+++ b/docs/project_requirement.docx
@@ -859,8 +859,10 @@
           <w:sz w:val="28"/>
           <w:szCs w:val="28"/>
         </w:rPr>
-        <w:t xml:space="preserve"> modes:</w:t>
-      </w:r>
+        <w:t xml:space="preserve"> modes with short description:</w:t>
+      </w:r>
+      <w:bookmarkStart w:id="0" w:name="_GoBack"/>
+      <w:bookmarkEnd w:id="0"/>
     </w:p>
     <w:p>
       <w:pPr>
@@ -880,7 +882,14 @@
           <w:sz w:val="28"/>
           <w:szCs w:val="28"/>
         </w:rPr>
-        <w:t>Idle mode:</w:t>
+        <w:t>Powered down</w:t>
+      </w:r>
+      <w:r>
+        <w:rPr>
+          <w:sz w:val="28"/>
+          <w:szCs w:val="28"/>
+        </w:rPr>
+        <w:t>:</w:t>
       </w:r>
     </w:p>
     <w:p>
@@ -901,7 +910,169 @@
           <w:sz w:val="28"/>
           <w:szCs w:val="28"/>
         </w:rPr>
-        <w:t>Error mode:</w:t>
+        <w:t>Idle:</w:t>
+      </w:r>
+    </w:p>
+    <w:p>
+      <w:pPr>
+        <w:pStyle w:val="a3"/>
+        <w:numPr>
+          <w:ilvl w:val="0"/>
+          <w:numId w:val="5"/>
+        </w:numPr>
+        <w:bidi w:val="0"/>
+        <w:rPr>
+          <w:sz w:val="28"/>
+          <w:szCs w:val="28"/>
+        </w:rPr>
+      </w:pPr>
+      <w:r>
+        <w:rPr>
+          <w:sz w:val="28"/>
+          <w:szCs w:val="28"/>
+        </w:rPr>
+        <w:t>Constant current:</w:t>
+      </w:r>
+    </w:p>
+    <w:p>
+      <w:pPr>
+        <w:pStyle w:val="a3"/>
+        <w:numPr>
+          <w:ilvl w:val="0"/>
+          <w:numId w:val="5"/>
+        </w:numPr>
+        <w:bidi w:val="0"/>
+        <w:rPr>
+          <w:sz w:val="28"/>
+          <w:szCs w:val="28"/>
+        </w:rPr>
+      </w:pPr>
+      <w:r>
+        <w:rPr>
+          <w:sz w:val="28"/>
+          <w:szCs w:val="28"/>
+        </w:rPr>
+        <w:t>Constant voltage:</w:t>
+      </w:r>
+    </w:p>
+    <w:p>
+      <w:pPr>
+        <w:pStyle w:val="a3"/>
+        <w:numPr>
+          <w:ilvl w:val="0"/>
+          <w:numId w:val="5"/>
+        </w:numPr>
+        <w:bidi w:val="0"/>
+        <w:rPr>
+          <w:sz w:val="28"/>
+          <w:szCs w:val="28"/>
+        </w:rPr>
+      </w:pPr>
+      <w:r>
+        <w:rPr>
+          <w:sz w:val="28"/>
+          <w:szCs w:val="28"/>
+        </w:rPr>
+        <w:t>Constant resistance:</w:t>
+      </w:r>
+    </w:p>
+    <w:p>
+      <w:pPr>
+        <w:pStyle w:val="a3"/>
+        <w:numPr>
+          <w:ilvl w:val="0"/>
+          <w:numId w:val="5"/>
+        </w:numPr>
+        <w:bidi w:val="0"/>
+        <w:rPr>
+          <w:sz w:val="28"/>
+          <w:szCs w:val="28"/>
+        </w:rPr>
+      </w:pPr>
+      <w:r>
+        <w:rPr>
+          <w:sz w:val="28"/>
+          <w:szCs w:val="28"/>
+        </w:rPr>
+        <w:lastRenderedPageBreak/>
+        <w:t>Constant power:</w:t>
+      </w:r>
+    </w:p>
+    <w:p>
+      <w:pPr>
+        <w:pStyle w:val="a3"/>
+        <w:numPr>
+          <w:ilvl w:val="0"/>
+          <w:numId w:val="5"/>
+        </w:numPr>
+        <w:bidi w:val="0"/>
+        <w:rPr>
+          <w:sz w:val="28"/>
+          <w:szCs w:val="28"/>
+        </w:rPr>
+      </w:pPr>
+      <w:r>
+        <w:rPr>
+          <w:sz w:val="28"/>
+          <w:szCs w:val="28"/>
+        </w:rPr>
+        <w:t>External triggering:</w:t>
+      </w:r>
+    </w:p>
+    <w:p>
+      <w:pPr>
+        <w:pStyle w:val="a3"/>
+        <w:numPr>
+          <w:ilvl w:val="0"/>
+          <w:numId w:val="5"/>
+        </w:numPr>
+        <w:bidi w:val="0"/>
+        <w:rPr>
+          <w:sz w:val="28"/>
+          <w:szCs w:val="28"/>
+        </w:rPr>
+      </w:pPr>
+      <w:r>
+        <w:rPr>
+          <w:sz w:val="28"/>
+          <w:szCs w:val="28"/>
+        </w:rPr>
+        <w:t>Output functions</w:t>
+      </w:r>
+      <w:r>
+        <w:rPr>
+          <w:sz w:val="28"/>
+          <w:szCs w:val="28"/>
+        </w:rPr>
+        <w:t>:</w:t>
+      </w:r>
+    </w:p>
+    <w:p>
+      <w:pPr>
+        <w:pStyle w:val="a3"/>
+        <w:numPr>
+          <w:ilvl w:val="0"/>
+          <w:numId w:val="5"/>
+        </w:numPr>
+        <w:bidi w:val="0"/>
+        <w:rPr>
+          <w:sz w:val="28"/>
+          <w:szCs w:val="28"/>
+        </w:rPr>
+      </w:pPr>
+      <w:r>
+        <w:rPr>
+          <w:sz w:val="28"/>
+          <w:szCs w:val="28"/>
+        </w:rPr>
+        <w:t xml:space="preserve">Error </w:t>
+      </w:r>
+      <w:r>
+        <w:rPr>
+          <w:sz w:val="28"/>
+          <w:szCs w:val="28"/>
+        </w:rPr>
+        <w:t>:</w:t>
       </w:r>
     </w:p>
     <w:p>
@@ -945,6 +1116,27 @@
           <w:sz w:val="28"/>
           <w:szCs w:val="28"/>
         </w:rPr>
+        <w:t>Powered down:</w:t>
+      </w:r>
+    </w:p>
+    <w:p>
+      <w:pPr>
+        <w:pStyle w:val="a3"/>
+        <w:numPr>
+          <w:ilvl w:val="0"/>
+          <w:numId w:val="6"/>
+        </w:numPr>
+        <w:bidi w:val="0"/>
+        <w:rPr>
+          <w:sz w:val="28"/>
+          <w:szCs w:val="28"/>
+        </w:rPr>
+      </w:pPr>
+      <w:r>
+        <w:rPr>
+          <w:sz w:val="28"/>
+          <w:szCs w:val="28"/>
+        </w:rPr>
         <w:t>Idle mode:</w:t>
       </w:r>
     </w:p>
@@ -966,7 +1158,6 @@
           <w:sz w:val="28"/>
           <w:szCs w:val="28"/>
         </w:rPr>
-        <w:lastRenderedPageBreak/>
         <w:t>High priority:</w:t>
       </w:r>
     </w:p>
@@ -1094,6 +1285,160 @@
           <w:szCs w:val="28"/>
         </w:rPr>
         <w:t>…….</w:t>
+      </w:r>
+    </w:p>
+    <w:p>
+      <w:pPr>
+        <w:pStyle w:val="a3"/>
+        <w:numPr>
+          <w:ilvl w:val="0"/>
+          <w:numId w:val="6"/>
+        </w:numPr>
+        <w:bidi w:val="0"/>
+        <w:rPr>
+          <w:sz w:val="28"/>
+          <w:szCs w:val="28"/>
+        </w:rPr>
+      </w:pPr>
+      <w:r>
+        <w:rPr>
+          <w:sz w:val="28"/>
+          <w:szCs w:val="28"/>
+        </w:rPr>
+        <w:t>Constant current:</w:t>
+      </w:r>
+    </w:p>
+    <w:p>
+      <w:pPr>
+        <w:pStyle w:val="a3"/>
+        <w:numPr>
+          <w:ilvl w:val="0"/>
+          <w:numId w:val="6"/>
+        </w:numPr>
+        <w:bidi w:val="0"/>
+        <w:rPr>
+          <w:sz w:val="28"/>
+          <w:szCs w:val="28"/>
+        </w:rPr>
+      </w:pPr>
+      <w:r>
+        <w:rPr>
+          <w:sz w:val="28"/>
+          <w:szCs w:val="28"/>
+        </w:rPr>
+        <w:t>Constant voltage:</w:t>
+      </w:r>
+    </w:p>
+    <w:p>
+      <w:pPr>
+        <w:pStyle w:val="a3"/>
+        <w:numPr>
+          <w:ilvl w:val="0"/>
+          <w:numId w:val="6"/>
+        </w:numPr>
+        <w:bidi w:val="0"/>
+        <w:rPr>
+          <w:sz w:val="28"/>
+          <w:szCs w:val="28"/>
+        </w:rPr>
+      </w:pPr>
+      <w:r>
+        <w:rPr>
+          <w:sz w:val="28"/>
+          <w:szCs w:val="28"/>
+        </w:rPr>
+        <w:t>Constant resistance:</w:t>
+      </w:r>
+    </w:p>
+    <w:p>
+      <w:pPr>
+        <w:pStyle w:val="a3"/>
+        <w:numPr>
+          <w:ilvl w:val="0"/>
+          <w:numId w:val="6"/>
+        </w:numPr>
+        <w:bidi w:val="0"/>
+        <w:rPr>
+          <w:sz w:val="28"/>
+          <w:szCs w:val="28"/>
+        </w:rPr>
+      </w:pPr>
+      <w:r>
+        <w:rPr>
+          <w:sz w:val="28"/>
+          <w:szCs w:val="28"/>
+        </w:rPr>
+        <w:t>Constant power:</w:t>
+      </w:r>
+    </w:p>
+    <w:p>
+      <w:pPr>
+        <w:pStyle w:val="a3"/>
+        <w:numPr>
+          <w:ilvl w:val="0"/>
+          <w:numId w:val="6"/>
+        </w:numPr>
+        <w:bidi w:val="0"/>
+        <w:rPr>
+          <w:sz w:val="28"/>
+          <w:szCs w:val="28"/>
+        </w:rPr>
+      </w:pPr>
+      <w:r>
+        <w:rPr>
+          <w:sz w:val="28"/>
+          <w:szCs w:val="28"/>
+        </w:rPr>
+        <w:t>External triggering:</w:t>
+      </w:r>
+    </w:p>
+    <w:p>
+      <w:pPr>
+        <w:pStyle w:val="a3"/>
+        <w:numPr>
+          <w:ilvl w:val="0"/>
+          <w:numId w:val="6"/>
+        </w:numPr>
+        <w:bidi w:val="0"/>
+        <w:rPr>
+          <w:sz w:val="28"/>
+          <w:szCs w:val="28"/>
+        </w:rPr>
+      </w:pPr>
+      <w:r>
+        <w:rPr>
+          <w:sz w:val="28"/>
+          <w:szCs w:val="28"/>
+        </w:rPr>
+        <w:t>Output functions</w:t>
+      </w:r>
+      <w:r>
+        <w:rPr>
+          <w:sz w:val="28"/>
+          <w:szCs w:val="28"/>
+        </w:rPr>
+        <w:t>:</w:t>
+      </w:r>
+    </w:p>
+    <w:p>
+      <w:pPr>
+        <w:pStyle w:val="a3"/>
+        <w:numPr>
+          <w:ilvl w:val="0"/>
+          <w:numId w:val="6"/>
+        </w:numPr>
+        <w:bidi w:val="0"/>
+        <w:rPr>
+          <w:sz w:val="28"/>
+          <w:szCs w:val="28"/>
+        </w:rPr>
+      </w:pPr>
+      <w:r>
+        <w:rPr>
+          <w:sz w:val="28"/>
+          <w:szCs w:val="28"/>
+        </w:rPr>
+        <w:t>Error :</w:t>
       </w:r>
     </w:p>
     <w:p>
@@ -1616,6 +1961,7 @@
           <w:sz w:val="28"/>
           <w:szCs w:val="28"/>
         </w:rPr>
+        <w:lastRenderedPageBreak/>
         <w:t xml:space="preserve">Error </w:t>
       </w:r>
       <w:proofErr w:type="gramStart"/>
@@ -1974,7 +2320,6 @@
           <w:sz w:val="28"/>
           <w:szCs w:val="28"/>
         </w:rPr>
-        <w:lastRenderedPageBreak/>
         <w:t xml:space="preserve">Watch dog timer </w:t>
       </w:r>
     </w:p>
@@ -2167,8 +2512,6 @@
           <w:szCs w:val="28"/>
         </w:rPr>
       </w:pPr>
-      <w:bookmarkStart w:id="0" w:name="_GoBack"/>
-      <w:bookmarkEnd w:id="0"/>
       <w:r>
         <w:rPr>
           <w:sz w:val="28"/>
@@ -2225,6 +2568,7 @@
         <w:docPartUnique/>
       </w:docPartObj>
     </w:sdtPr>
+    <w:sdtEndPr/>
     <w:sdtContent>
       <w:p>
         <w:pPr>
@@ -2242,10 +2586,11 @@
         </w:r>
         <w:r>
           <w:rPr>
+            <w:rFonts w:cs="Calibri"/>
             <w:noProof/>
             <w:lang w:val="ar-SA"/>
           </w:rPr>
-          <w:t>3</w:t>
+          <w:t>2</w:t>
         </w:r>
         <w:r>
           <w:fldChar w:fldCharType="end"/>

--- a/docs/project_requirement.docx
+++ b/docs/project_requirement.docx
@@ -480,6 +480,15 @@
         </w:rPr>
         <w:t xml:space="preserve">Static </w:t>
       </w:r>
+      <w:r>
+        <w:rPr>
+          <w:sz w:val="28"/>
+          <w:szCs w:val="28"/>
+        </w:rPr>
+        <w:t>:</w:t>
+      </w:r>
+      <w:bookmarkStart w:id="0" w:name="_GoBack"/>
+      <w:bookmarkEnd w:id="0"/>
     </w:p>
     <w:p>
       <w:pPr>
@@ -861,8 +870,6 @@
         </w:rPr>
         <w:t xml:space="preserve"> modes with short description:</w:t>
       </w:r>
-      <w:bookmarkStart w:id="0" w:name="_GoBack"/>
-      <w:bookmarkEnd w:id="0"/>
     </w:p>
     <w:p>
       <w:pPr>
@@ -2464,6 +2471,139 @@
           <w:szCs w:val="28"/>
         </w:rPr>
       </w:pPr>
+      <w:r>
+        <w:rPr>
+          <w:sz w:val="28"/>
+          <w:szCs w:val="28"/>
+        </w:rPr>
+        <w:t>Task list:</w:t>
+      </w:r>
+      <w:r>
+        <w:rPr>
+          <w:sz w:val="28"/>
+          <w:szCs w:val="28"/>
+        </w:rPr>
+        <w:t xml:space="preserve"> (list of tasks contains a set of </w:t>
+      </w:r>
+      <w:r>
+        <w:rPr>
+          <w:sz w:val="28"/>
+          <w:szCs w:val="28"/>
+        </w:rPr>
+        <w:t>functions</w:t>
+      </w:r>
+      <w:r>
+        <w:rPr>
+          <w:sz w:val="28"/>
+          <w:szCs w:val="28"/>
+        </w:rPr>
+        <w:t xml:space="preserve">, </w:t>
+      </w:r>
+      <w:r>
+        <w:rPr>
+          <w:sz w:val="28"/>
+          <w:szCs w:val="28"/>
+        </w:rPr>
+        <w:t>combining</w:t>
+      </w:r>
+      <w:r>
+        <w:rPr>
+          <w:sz w:val="28"/>
+          <w:szCs w:val="28"/>
+        </w:rPr>
+        <w:t xml:space="preserve"> </w:t>
+      </w:r>
+      <w:r>
+        <w:rPr>
+          <w:sz w:val="28"/>
+          <w:szCs w:val="28"/>
+        </w:rPr>
+        <w:t>tasks is desirable if compatible, if not, a separation of incompatible tasks in timing or peripherals or has any conflict in any aspect, is easier to manage and less overhead)</w:t>
+      </w:r>
+    </w:p>
+    <w:p>
+      <w:pPr>
+        <w:pStyle w:val="a3"/>
+        <w:numPr>
+          <w:ilvl w:val="0"/>
+          <w:numId w:val="8"/>
+        </w:numPr>
+        <w:bidi w:val="0"/>
+        <w:rPr>
+          <w:sz w:val="28"/>
+          <w:szCs w:val="28"/>
+        </w:rPr>
+      </w:pPr>
+      <w:r>
+        <w:rPr>
+          <w:sz w:val="28"/>
+          <w:szCs w:val="28"/>
+        </w:rPr>
+        <w:t>Task1:</w:t>
+      </w:r>
+    </w:p>
+    <w:p>
+      <w:pPr>
+        <w:pStyle w:val="a3"/>
+        <w:numPr>
+          <w:ilvl w:val="1"/>
+          <w:numId w:val="8"/>
+        </w:numPr>
+        <w:bidi w:val="0"/>
+        <w:rPr>
+          <w:sz w:val="28"/>
+          <w:szCs w:val="28"/>
+        </w:rPr>
+      </w:pPr>
+      <w:r>
+        <w:rPr>
+          <w:sz w:val="28"/>
+          <w:szCs w:val="28"/>
+        </w:rPr>
+        <w:t>Function1.</w:t>
+      </w:r>
+    </w:p>
+    <w:p>
+      <w:pPr>
+        <w:pStyle w:val="a3"/>
+        <w:numPr>
+          <w:ilvl w:val="1"/>
+          <w:numId w:val="8"/>
+        </w:numPr>
+        <w:bidi w:val="0"/>
+        <w:rPr>
+          <w:sz w:val="28"/>
+          <w:szCs w:val="28"/>
+        </w:rPr>
+      </w:pPr>
+      <w:r>
+        <w:rPr>
+          <w:sz w:val="28"/>
+          <w:szCs w:val="28"/>
+        </w:rPr>
+        <w:t>Function2.</w:t>
+      </w:r>
+    </w:p>
+    <w:p>
+      <w:pPr>
+        <w:pStyle w:val="a3"/>
+        <w:numPr>
+          <w:ilvl w:val="1"/>
+          <w:numId w:val="8"/>
+        </w:numPr>
+        <w:bidi w:val="0"/>
+        <w:rPr>
+          <w:sz w:val="28"/>
+          <w:szCs w:val="28"/>
+        </w:rPr>
+      </w:pPr>
+      <w:r>
+        <w:rPr>
+          <w:sz w:val="28"/>
+          <w:szCs w:val="28"/>
+        </w:rPr>
+        <w:t>…….</w:t>
+      </w:r>
     </w:p>
     <w:p>
       <w:pPr>
@@ -2517,6 +2657,7 @@
           <w:sz w:val="28"/>
           <w:szCs w:val="28"/>
         </w:rPr>
+        <w:lastRenderedPageBreak/>
         <w:tab/>
       </w:r>
     </w:p>
@@ -2590,7 +2731,7 @@
             <w:noProof/>
             <w:lang w:val="ar-SA"/>
           </w:rPr>
-          <w:t>2</w:t>
+          <w:t>4</w:t>
         </w:r>
         <w:r>
           <w:fldChar w:fldCharType="end"/>
@@ -2990,6 +3131,95 @@
     </w:lvl>
   </w:abstractNum>
   <w:abstractNum w:abstractNumId="4" w15:restartNumberingAfterBreak="0">
+    <w:nsid w:val="5B0E7627"/>
+    <w:multiLevelType w:val="hybridMultilevel"/>
+    <w:tmpl w:val="1BAABE4C"/>
+    <w:lvl w:ilvl="0" w:tplc="0409000F">
+      <w:start w:val="1"/>
+      <w:numFmt w:val="decimal"/>
+      <w:lvlText w:val="%1."/>
+      <w:lvlJc w:val="left"/>
+      <w:pPr>
+        <w:ind w:left="720" w:hanging="360"/>
+      </w:pPr>
+      <w:rPr>
+        <w:rFonts w:hint="default"/>
+      </w:rPr>
+    </w:lvl>
+    <w:lvl w:ilvl="1" w:tplc="04090019">
+      <w:start w:val="1"/>
+      <w:numFmt w:val="lowerLetter"/>
+      <w:lvlText w:val="%2."/>
+      <w:lvlJc w:val="left"/>
+      <w:pPr>
+        <w:ind w:left="1440" w:hanging="360"/>
+      </w:pPr>
+    </w:lvl>
+    <w:lvl w:ilvl="2" w:tplc="0409001B" w:tentative="1">
+      <w:start w:val="1"/>
+      <w:numFmt w:val="lowerRoman"/>
+      <w:lvlText w:val="%3."/>
+      <w:lvlJc w:val="right"/>
+      <w:pPr>
+        <w:ind w:left="2160" w:hanging="180"/>
+      </w:pPr>
+    </w:lvl>
+    <w:lvl w:ilvl="3" w:tplc="0409000F" w:tentative="1">
+      <w:start w:val="1"/>
+      <w:numFmt w:val="decimal"/>
+      <w:lvlText w:val="%4."/>
+      <w:lvlJc w:val="left"/>
+      <w:pPr>
+        <w:ind w:left="2880" w:hanging="360"/>
+      </w:pPr>
+    </w:lvl>
+    <w:lvl w:ilvl="4" w:tplc="04090019" w:tentative="1">
+      <w:start w:val="1"/>
+      <w:numFmt w:val="lowerLetter"/>
+      <w:lvlText w:val="%5."/>
+      <w:lvlJc w:val="left"/>
+      <w:pPr>
+        <w:ind w:left="3600" w:hanging="360"/>
+      </w:pPr>
+    </w:lvl>
+    <w:lvl w:ilvl="5" w:tplc="0409001B" w:tentative="1">
+      <w:start w:val="1"/>
+      <w:numFmt w:val="lowerRoman"/>
+      <w:lvlText w:val="%6."/>
+      <w:lvlJc w:val="right"/>
+      <w:pPr>
+        <w:ind w:left="4320" w:hanging="180"/>
+      </w:pPr>
+    </w:lvl>
+    <w:lvl w:ilvl="6" w:tplc="0409000F" w:tentative="1">
+      <w:start w:val="1"/>
+      <w:numFmt w:val="decimal"/>
+      <w:lvlText w:val="%7."/>
+      <w:lvlJc w:val="left"/>
+      <w:pPr>
+        <w:ind w:left="5040" w:hanging="360"/>
+      </w:pPr>
+    </w:lvl>
+    <w:lvl w:ilvl="7" w:tplc="04090019" w:tentative="1">
+      <w:start w:val="1"/>
+      <w:numFmt w:val="lowerLetter"/>
+      <w:lvlText w:val="%8."/>
+      <w:lvlJc w:val="left"/>
+      <w:pPr>
+        <w:ind w:left="5760" w:hanging="360"/>
+      </w:pPr>
+    </w:lvl>
+    <w:lvl w:ilvl="8" w:tplc="0409001B" w:tentative="1">
+      <w:start w:val="1"/>
+      <w:numFmt w:val="lowerRoman"/>
+      <w:lvlText w:val="%9."/>
+      <w:lvlJc w:val="right"/>
+      <w:pPr>
+        <w:ind w:left="6480" w:hanging="180"/>
+      </w:pPr>
+    </w:lvl>
+  </w:abstractNum>
+  <w:abstractNum w:abstractNumId="5" w15:restartNumberingAfterBreak="0">
     <w:nsid w:val="5CF614A4"/>
     <w:multiLevelType w:val="hybridMultilevel"/>
     <w:tmpl w:val="7E645942"/>
@@ -3079,7 +3309,7 @@
       </w:pPr>
     </w:lvl>
   </w:abstractNum>
-  <w:abstractNum w:abstractNumId="5" w15:restartNumberingAfterBreak="0">
+  <w:abstractNum w:abstractNumId="6" w15:restartNumberingAfterBreak="0">
     <w:nsid w:val="6F7764F1"/>
     <w:multiLevelType w:val="hybridMultilevel"/>
     <w:tmpl w:val="458441FE"/>
@@ -3168,7 +3398,7 @@
       </w:pPr>
     </w:lvl>
   </w:abstractNum>
-  <w:abstractNum w:abstractNumId="6" w15:restartNumberingAfterBreak="0">
+  <w:abstractNum w:abstractNumId="7" w15:restartNumberingAfterBreak="0">
     <w:nsid w:val="772A5B17"/>
     <w:multiLevelType w:val="hybridMultilevel"/>
     <w:tmpl w:val="0D04A32E"/>
@@ -3264,19 +3494,22 @@
     <w:abstractNumId w:val="1"/>
   </w:num>
   <w:num w:numId="3">
-    <w:abstractNumId w:val="4"/>
+    <w:abstractNumId w:val="5"/>
   </w:num>
   <w:num w:numId="4">
     <w:abstractNumId w:val="3"/>
   </w:num>
   <w:num w:numId="5">
-    <w:abstractNumId w:val="5"/>
+    <w:abstractNumId w:val="6"/>
   </w:num>
   <w:num w:numId="6">
     <w:abstractNumId w:val="2"/>
   </w:num>
   <w:num w:numId="7">
-    <w:abstractNumId w:val="6"/>
+    <w:abstractNumId w:val="7"/>
+  </w:num>
+  <w:num w:numId="8">
+    <w:abstractNumId w:val="4"/>
   </w:num>
 </w:numbering>
 </file>
